--- a/anhnn708/Tài liệu/Các phương thức cơ bản làm việc với CSDL.docx
+++ b/anhnn708/Tài liệu/Các phương thức cơ bản làm việc với CSDL.docx
@@ -48,98 +48,2642 @@
         </w:numPr>
       </w:pPr>
       <w:r>
-        <w:t>Lệnh SELECT.</w:t>
+        <w:t>Lệnh INSERT, UPDATE, DELETE.</w:t>
       </w:r>
     </w:p>
     <w:p>
       <w:pPr>
         <w:ind w:left="360"/>
         <w:rPr>
-          <w:color w:val="FF0000"/>
-        </w:rPr>
-      </w:pPr>
-      <w:r>
-        <w:rPr>
+          <w:rStyle w:val="Strong"/>
+          <w:rFonts w:ascii="Open Sans" w:hAnsi="Open Sans" w:cs="Open Sans"/>
+          <w:color w:val="444444"/>
+          <w:sz w:val="18"/>
+          <w:szCs w:val="18"/>
+          <w:shd w:val="clear" w:color="auto" w:fill="FCFCFC"/>
+        </w:rPr>
+      </w:pPr>
+      <w:r>
+        <w:rPr>
+          <w:rFonts w:ascii="Open Sans" w:hAnsi="Open Sans" w:cs="Open Sans"/>
+          <w:color w:val="444444"/>
+          <w:sz w:val="18"/>
+          <w:szCs w:val="18"/>
+          <w:shd w:val="clear" w:color="auto" w:fill="FCFCFC"/>
+        </w:rPr>
+        <w:t>Thêm mới (</w:t>
+      </w:r>
+      <w:r>
+        <w:rPr>
+          <w:rStyle w:val="Strong"/>
+          <w:rFonts w:ascii="Open Sans" w:hAnsi="Open Sans" w:cs="Open Sans"/>
+          <w:color w:val="444444"/>
+          <w:sz w:val="18"/>
+          <w:szCs w:val="18"/>
+          <w:shd w:val="clear" w:color="auto" w:fill="FCFCFC"/>
+        </w:rPr>
+        <w:t>insert</w:t>
+      </w:r>
+      <w:r>
+        <w:rPr>
+          <w:rFonts w:ascii="Open Sans" w:hAnsi="Open Sans" w:cs="Open Sans"/>
+          <w:color w:val="444444"/>
+          <w:sz w:val="18"/>
+          <w:szCs w:val="18"/>
+          <w:shd w:val="clear" w:color="auto" w:fill="FCFCFC"/>
+        </w:rPr>
+        <w:t>) và cập nhật (</w:t>
+      </w:r>
+      <w:r>
+        <w:rPr>
+          <w:rStyle w:val="Strong"/>
+          <w:rFonts w:ascii="Open Sans" w:hAnsi="Open Sans" w:cs="Open Sans"/>
+          <w:color w:val="444444"/>
+          <w:sz w:val="18"/>
+          <w:szCs w:val="18"/>
+          <w:shd w:val="clear" w:color="auto" w:fill="FCFCFC"/>
+        </w:rPr>
+        <w:t>update</w:t>
+      </w:r>
+      <w:r>
+        <w:rPr>
+          <w:rFonts w:ascii="Open Sans" w:hAnsi="Open Sans" w:cs="Open Sans"/>
+          <w:color w:val="444444"/>
+          <w:sz w:val="18"/>
+          <w:szCs w:val="18"/>
+          <w:shd w:val="clear" w:color="auto" w:fill="FCFCFC"/>
+        </w:rPr>
+        <w:t>) dữ liệu là những hoạt động cơ bản khi thao tác với database. Với PDO, mỗi hoạt động insert hay update được thực hiện qua 3 quá trình sử dụng cơ chế</w:t>
+      </w:r>
+      <w:r>
+        <w:rPr>
+          <w:rStyle w:val="apple-converted-space"/>
+          <w:rFonts w:ascii="Open Sans" w:hAnsi="Open Sans" w:cs="Open Sans"/>
+          <w:color w:val="444444"/>
+          <w:sz w:val="18"/>
+          <w:szCs w:val="18"/>
+          <w:shd w:val="clear" w:color="auto" w:fill="FCFCFC"/>
+        </w:rPr>
+        <w:t> </w:t>
+      </w:r>
+      <w:r>
+        <w:rPr>
+          <w:rStyle w:val="Strong"/>
+          <w:rFonts w:ascii="Open Sans" w:hAnsi="Open Sans" w:cs="Open Sans"/>
+          <w:color w:val="444444"/>
+          <w:sz w:val="18"/>
+          <w:szCs w:val="18"/>
+          <w:shd w:val="clear" w:color="auto" w:fill="FCFCFC"/>
+        </w:rPr>
+        <w:t>Prepared Statement</w:t>
+      </w:r>
+    </w:p>
+    <w:p>
+      <w:pPr>
+        <w:numPr>
+          <w:ilvl w:val="0"/>
+          <w:numId w:val="4"/>
+        </w:numPr>
+        <w:shd w:val="clear" w:color="auto" w:fill="FCFCFC"/>
+        <w:spacing w:before="100" w:beforeAutospacing="1" w:after="100" w:afterAutospacing="1" w:line="281" w:lineRule="atLeast"/>
+        <w:rPr>
+          <w:rFonts w:ascii="Open Sans" w:eastAsia="Times New Roman" w:hAnsi="Open Sans" w:cs="Open Sans"/>
+          <w:color w:val="444444"/>
+          <w:sz w:val="18"/>
+          <w:szCs w:val="18"/>
+        </w:rPr>
+      </w:pPr>
+      <w:r>
+        <w:rPr>
+          <w:rFonts w:ascii="Open Sans" w:eastAsia="Times New Roman" w:hAnsi="Open Sans" w:cs="Open Sans"/>
+          <w:color w:val="444444"/>
+          <w:sz w:val="18"/>
+          <w:szCs w:val="18"/>
+        </w:rPr>
+        <w:t>Prepare statement: Chuẩn bị một câu lệnh SQL làm khung/mẫu được gọi là</w:t>
+      </w:r>
+      <w:r>
+        <w:rPr>
+          <w:rFonts w:ascii="Open Sans" w:eastAsia="Times New Roman" w:hAnsi="Open Sans" w:cs="Open Sans"/>
+          <w:color w:val="444444"/>
+          <w:sz w:val="18"/>
+        </w:rPr>
+        <w:t> </w:t>
+      </w:r>
+      <w:r>
+        <w:rPr>
+          <w:rFonts w:ascii="Open Sans" w:eastAsia="Times New Roman" w:hAnsi="Open Sans" w:cs="Open Sans"/>
           <w:b/>
-        </w:rPr>
-        <w:t>Cú pháp:</w:t>
-      </w:r>
-      <w:r>
+          <w:bCs/>
+          <w:color w:val="444444"/>
+          <w:sz w:val="18"/>
+        </w:rPr>
+        <w:t>Prepared Statement</w:t>
+      </w:r>
+      <w:r>
+        <w:rPr>
+          <w:rFonts w:ascii="Open Sans" w:eastAsia="Times New Roman" w:hAnsi="Open Sans" w:cs="Open Sans"/>
+          <w:color w:val="444444"/>
+          <w:sz w:val="18"/>
+          <w:szCs w:val="18"/>
+        </w:rPr>
+        <w:t> với các</w:t>
+      </w:r>
+      <w:r>
+        <w:rPr>
+          <w:rFonts w:ascii="Open Sans" w:eastAsia="Times New Roman" w:hAnsi="Open Sans" w:cs="Open Sans"/>
+          <w:color w:val="444444"/>
+          <w:sz w:val="18"/>
+        </w:rPr>
+        <w:t> </w:t>
+      </w:r>
+      <w:r>
+        <w:rPr>
+          <w:rFonts w:ascii="Open Sans" w:eastAsia="Times New Roman" w:hAnsi="Open Sans" w:cs="Open Sans"/>
+          <w:b/>
+          <w:bCs/>
+          <w:color w:val="444444"/>
+          <w:sz w:val="18"/>
+        </w:rPr>
+        <w:t>Placeholder</w:t>
+      </w:r>
+      <w:r>
+        <w:rPr>
+          <w:rFonts w:ascii="Open Sans" w:eastAsia="Times New Roman" w:hAnsi="Open Sans" w:cs="Open Sans"/>
+          <w:color w:val="444444"/>
+          <w:sz w:val="18"/>
+        </w:rPr>
+        <w:t> </w:t>
+      </w:r>
+      <w:r>
+        <w:rPr>
+          <w:rFonts w:ascii="Open Sans" w:eastAsia="Times New Roman" w:hAnsi="Open Sans" w:cs="Open Sans"/>
+          <w:color w:val="444444"/>
+          <w:sz w:val="18"/>
+          <w:szCs w:val="18"/>
+        </w:rPr>
+        <w:t>(có thể hiểu placeholder đóng vai trò như tham số của các phương thức khi bạn khai báo hàm)</w:t>
+      </w:r>
+    </w:p>
+    <w:p>
+      <w:pPr>
+        <w:numPr>
+          <w:ilvl w:val="0"/>
+          <w:numId w:val="4"/>
+        </w:numPr>
+        <w:shd w:val="clear" w:color="auto" w:fill="FCFCFC"/>
+        <w:spacing w:before="100" w:beforeAutospacing="1" w:after="100" w:afterAutospacing="1" w:line="281" w:lineRule="atLeast"/>
+        <w:rPr>
+          <w:rFonts w:ascii="Open Sans" w:eastAsia="Times New Roman" w:hAnsi="Open Sans" w:cs="Open Sans"/>
+          <w:color w:val="444444"/>
+          <w:sz w:val="18"/>
+          <w:szCs w:val="18"/>
+        </w:rPr>
+      </w:pPr>
+      <w:r>
+        <w:rPr>
+          <w:rFonts w:ascii="Open Sans" w:eastAsia="Times New Roman" w:hAnsi="Open Sans" w:cs="Open Sans"/>
+          <w:color w:val="444444"/>
+          <w:sz w:val="18"/>
+          <w:szCs w:val="18"/>
+        </w:rPr>
+        <w:t>Bind params: Gắn giá trị thực vào các placeholder (tương tự như khi bạn truyền giá trị vào các tham số của phương thức)</w:t>
+      </w:r>
+    </w:p>
+    <w:p>
+      <w:pPr>
+        <w:numPr>
+          <w:ilvl w:val="0"/>
+          <w:numId w:val="4"/>
+        </w:numPr>
+        <w:shd w:val="clear" w:color="auto" w:fill="FCFCFC"/>
+        <w:spacing w:before="100" w:beforeAutospacing="1" w:after="100" w:afterAutospacing="1" w:line="281" w:lineRule="atLeast"/>
+        <w:rPr>
+          <w:rFonts w:ascii="Open Sans" w:eastAsia="Times New Roman" w:hAnsi="Open Sans" w:cs="Open Sans"/>
+          <w:color w:val="444444"/>
+          <w:sz w:val="18"/>
+          <w:szCs w:val="18"/>
+        </w:rPr>
+      </w:pPr>
+      <w:r>
+        <w:rPr>
+          <w:rFonts w:ascii="Open Sans" w:eastAsia="Times New Roman" w:hAnsi="Open Sans" w:cs="Open Sans"/>
+          <w:color w:val="444444"/>
+          <w:sz w:val="18"/>
+          <w:szCs w:val="18"/>
+        </w:rPr>
+        <w:t>Execute: Thực thi câu lệnh.</w:t>
+      </w:r>
+    </w:p>
+    <w:p>
+      <w:pPr>
+        <w:shd w:val="clear" w:color="auto" w:fill="FCFCFC"/>
+        <w:spacing w:before="100" w:beforeAutospacing="1" w:after="100" w:afterAutospacing="1" w:line="281" w:lineRule="atLeast"/>
+        <w:ind w:left="720"/>
+        <w:rPr>
+          <w:rFonts w:ascii="Open Sans" w:hAnsi="Open Sans" w:cs="Open Sans"/>
+          <w:color w:val="444444"/>
+          <w:sz w:val="18"/>
+          <w:szCs w:val="18"/>
+          <w:shd w:val="clear" w:color="auto" w:fill="FCFCFC"/>
+        </w:rPr>
+      </w:pPr>
+      <w:r>
+        <w:rPr>
+          <w:rFonts w:ascii="Open Sans" w:hAnsi="Open Sans" w:cs="Open Sans"/>
+          <w:color w:val="444444"/>
+          <w:sz w:val="18"/>
+          <w:szCs w:val="18"/>
+          <w:shd w:val="clear" w:color="auto" w:fill="FCFCFC"/>
+        </w:rPr>
+        <w:t>Có 2 loại Placeholder trong Prepared Statement là</w:t>
+      </w:r>
+      <w:r>
+        <w:rPr>
+          <w:rStyle w:val="apple-converted-space"/>
+          <w:rFonts w:ascii="Open Sans" w:hAnsi="Open Sans" w:cs="Open Sans"/>
+          <w:color w:val="444444"/>
+          <w:sz w:val="18"/>
+          <w:szCs w:val="18"/>
+          <w:shd w:val="clear" w:color="auto" w:fill="FCFCFC"/>
+        </w:rPr>
+        <w:t> </w:t>
+      </w:r>
+      <w:r>
+        <w:rPr>
+          <w:rStyle w:val="Strong"/>
+          <w:rFonts w:ascii="Open Sans" w:hAnsi="Open Sans" w:cs="Open Sans"/>
+          <w:color w:val="444444"/>
+          <w:sz w:val="18"/>
+          <w:szCs w:val="18"/>
+          <w:shd w:val="clear" w:color="auto" w:fill="FCFCFC"/>
+        </w:rPr>
+        <w:t>Placeholder không định danh</w:t>
+      </w:r>
+      <w:r>
+        <w:rPr>
+          <w:rFonts w:ascii="Open Sans" w:hAnsi="Open Sans" w:cs="Open Sans"/>
+          <w:color w:val="444444"/>
+          <w:sz w:val="18"/>
+          <w:szCs w:val="18"/>
+          <w:shd w:val="clear" w:color="auto" w:fill="FCFCFC"/>
+        </w:rPr>
+        <w:t> (</w:t>
+      </w:r>
+      <w:r>
+        <w:rPr>
+          <w:rStyle w:val="Strong"/>
+          <w:rFonts w:ascii="Open Sans" w:hAnsi="Open Sans" w:cs="Open Sans"/>
+          <w:color w:val="444444"/>
+          <w:sz w:val="18"/>
+          <w:szCs w:val="18"/>
+          <w:shd w:val="clear" w:color="auto" w:fill="FCFCFC"/>
+        </w:rPr>
+        <w:t>Unnamed Placeholder</w:t>
+      </w:r>
+      <w:r>
+        <w:rPr>
+          <w:rFonts w:ascii="Open Sans" w:hAnsi="Open Sans" w:cs="Open Sans"/>
+          <w:color w:val="444444"/>
+          <w:sz w:val="18"/>
+          <w:szCs w:val="18"/>
+          <w:shd w:val="clear" w:color="auto" w:fill="FCFCFC"/>
+        </w:rPr>
+        <w:t>) và </w:t>
+      </w:r>
+      <w:r>
+        <w:rPr>
+          <w:rStyle w:val="Strong"/>
+          <w:rFonts w:ascii="Open Sans" w:hAnsi="Open Sans" w:cs="Open Sans"/>
+          <w:color w:val="444444"/>
+          <w:sz w:val="18"/>
+          <w:szCs w:val="18"/>
+          <w:shd w:val="clear" w:color="auto" w:fill="FCFCFC"/>
+        </w:rPr>
+        <w:t>Placeholder định danh</w:t>
+      </w:r>
+      <w:r>
+        <w:rPr>
+          <w:rFonts w:ascii="Open Sans" w:hAnsi="Open Sans" w:cs="Open Sans"/>
+          <w:color w:val="444444"/>
+          <w:sz w:val="18"/>
+          <w:szCs w:val="18"/>
+          <w:shd w:val="clear" w:color="auto" w:fill="FCFCFC"/>
+        </w:rPr>
+        <w:t> (</w:t>
+      </w:r>
+      <w:r>
+        <w:rPr>
+          <w:rStyle w:val="Strong"/>
+          <w:rFonts w:ascii="Open Sans" w:hAnsi="Open Sans" w:cs="Open Sans"/>
+          <w:color w:val="444444"/>
+          <w:sz w:val="18"/>
+          <w:szCs w:val="18"/>
+          <w:shd w:val="clear" w:color="auto" w:fill="FCFCFC"/>
+        </w:rPr>
+        <w:t>Named Placeholder</w:t>
+      </w:r>
+      <w:r>
+        <w:rPr>
+          <w:rFonts w:ascii="Open Sans" w:hAnsi="Open Sans" w:cs="Open Sans"/>
+          <w:color w:val="444444"/>
+          <w:sz w:val="18"/>
+          <w:szCs w:val="18"/>
+          <w:shd w:val="clear" w:color="auto" w:fill="FCFCFC"/>
+        </w:rPr>
+        <w:t>) như ví dụ sau:</w:t>
+      </w:r>
+    </w:p>
+    <w:p>
+      <w:pPr>
+        <w:shd w:val="clear" w:color="auto" w:fill="333333"/>
+        <w:tabs>
+          <w:tab w:val="left" w:pos="916"/>
+          <w:tab w:val="left" w:pos="1832"/>
+          <w:tab w:val="left" w:pos="2748"/>
+          <w:tab w:val="left" w:pos="3664"/>
+          <w:tab w:val="left" w:pos="4580"/>
+          <w:tab w:val="left" w:pos="5496"/>
+          <w:tab w:val="left" w:pos="6412"/>
+          <w:tab w:val="left" w:pos="7328"/>
+          <w:tab w:val="left" w:pos="8244"/>
+          <w:tab w:val="left" w:pos="9160"/>
+          <w:tab w:val="left" w:pos="10076"/>
+          <w:tab w:val="left" w:pos="10992"/>
+          <w:tab w:val="left" w:pos="11908"/>
+          <w:tab w:val="left" w:pos="12824"/>
+          <w:tab w:val="left" w:pos="13740"/>
+          <w:tab w:val="left" w:pos="14656"/>
+        </w:tabs>
+        <w:spacing w:after="250" w:line="456" w:lineRule="atLeast"/>
+        <w:rPr>
+          <w:rFonts w:ascii="Consolas" w:eastAsia="Times New Roman" w:hAnsi="Consolas" w:cs="Courier New"/>
+          <w:color w:val="E9E4E5"/>
+          <w:sz w:val="18"/>
+        </w:rPr>
+      </w:pPr>
+      <w:r>
+        <w:rPr>
+          <w:rFonts w:ascii="Consolas" w:eastAsia="Times New Roman" w:hAnsi="Consolas" w:cs="Courier New"/>
+          <w:color w:val="E9E4E5"/>
+          <w:sz w:val="18"/>
+        </w:rPr>
+        <w:t xml:space="preserve">$query = </w:t>
+      </w:r>
+      <w:r>
+        <w:rPr>
+          <w:rFonts w:ascii="Consolas" w:eastAsia="Times New Roman" w:hAnsi="Consolas" w:cs="Courier New"/>
+          <w:color w:val="BCD42A"/>
+          <w:sz w:val="18"/>
+        </w:rPr>
+        <w:t>'INSERT INTO users (name, email, age) values (?, ?, ?)'</w:t>
+      </w:r>
+      <w:r>
+        <w:rPr>
+          <w:rFonts w:ascii="Consolas" w:eastAsia="Times New Roman" w:hAnsi="Consolas" w:cs="Courier New"/>
+          <w:color w:val="BCD42A"/>
+          <w:sz w:val="18"/>
+        </w:rPr>
+        <w:t>;</w:t>
+      </w:r>
+    </w:p>
+    <w:p>
+      <w:pPr>
+        <w:shd w:val="clear" w:color="auto" w:fill="333333"/>
+        <w:tabs>
+          <w:tab w:val="left" w:pos="916"/>
+          <w:tab w:val="left" w:pos="1832"/>
+          <w:tab w:val="left" w:pos="2748"/>
+          <w:tab w:val="left" w:pos="3664"/>
+          <w:tab w:val="left" w:pos="4580"/>
+          <w:tab w:val="left" w:pos="5496"/>
+          <w:tab w:val="left" w:pos="6412"/>
+          <w:tab w:val="left" w:pos="7328"/>
+          <w:tab w:val="left" w:pos="8244"/>
+          <w:tab w:val="left" w:pos="9160"/>
+          <w:tab w:val="left" w:pos="10076"/>
+          <w:tab w:val="left" w:pos="10992"/>
+          <w:tab w:val="left" w:pos="11908"/>
+          <w:tab w:val="left" w:pos="12824"/>
+          <w:tab w:val="left" w:pos="13740"/>
+          <w:tab w:val="left" w:pos="14656"/>
+        </w:tabs>
+        <w:spacing w:after="250" w:line="456" w:lineRule="atLeast"/>
+        <w:rPr>
+          <w:rFonts w:ascii="Consolas" w:eastAsia="Times New Roman" w:hAnsi="Consolas" w:cs="Courier New"/>
+          <w:color w:val="E9E4E5"/>
+          <w:sz w:val="18"/>
+        </w:rPr>
+      </w:pPr>
+      <w:r>
+        <w:rPr>
+          <w:rFonts w:ascii="Consolas" w:eastAsia="Times New Roman" w:hAnsi="Consolas" w:cs="Courier New"/>
+          <w:color w:val="E9E4E5"/>
+          <w:sz w:val="18"/>
+        </w:rPr>
+        <w:t>$</w:t>
+      </w:r>
+      <w:r>
+        <w:rPr>
+          <w:rFonts w:ascii="Consolas" w:eastAsia="Times New Roman" w:hAnsi="Consolas" w:cs="Courier New"/>
+          <w:color w:val="E9E4E5"/>
+          <w:sz w:val="18"/>
+        </w:rPr>
+        <w:t>user</w:t>
+      </w:r>
+      <w:r>
+        <w:rPr>
+          <w:rFonts w:ascii="Consolas" w:eastAsia="Times New Roman" w:hAnsi="Consolas" w:cs="Courier New"/>
+          <w:color w:val="E9E4E5"/>
+          <w:sz w:val="18"/>
+        </w:rPr>
+        <w:t xml:space="preserve"> = $conn-&gt;prepare(</w:t>
+      </w:r>
+      <w:r>
+        <w:rPr>
+          <w:rFonts w:ascii="Consolas" w:eastAsia="Times New Roman" w:hAnsi="Consolas" w:cs="Courier New"/>
+          <w:color w:val="BCD42A"/>
+          <w:sz w:val="18"/>
+        </w:rPr>
+        <w:t>$query</w:t>
+      </w:r>
+      <w:r>
+        <w:rPr>
+          <w:rFonts w:ascii="Consolas" w:eastAsia="Times New Roman" w:hAnsi="Consolas" w:cs="Courier New"/>
+          <w:color w:val="E9E4E5"/>
+          <w:sz w:val="18"/>
+        </w:rPr>
+        <w:t>);</w:t>
+      </w:r>
+    </w:p>
+    <w:p>
+      <w:pPr>
+        <w:shd w:val="clear" w:color="auto" w:fill="333333"/>
+        <w:tabs>
+          <w:tab w:val="left" w:pos="916"/>
+          <w:tab w:val="left" w:pos="1832"/>
+          <w:tab w:val="left" w:pos="2748"/>
+          <w:tab w:val="left" w:pos="3664"/>
+          <w:tab w:val="left" w:pos="4580"/>
+          <w:tab w:val="left" w:pos="5496"/>
+          <w:tab w:val="left" w:pos="6412"/>
+          <w:tab w:val="left" w:pos="7328"/>
+          <w:tab w:val="left" w:pos="8244"/>
+          <w:tab w:val="left" w:pos="9160"/>
+          <w:tab w:val="left" w:pos="10076"/>
+          <w:tab w:val="left" w:pos="10992"/>
+          <w:tab w:val="left" w:pos="11908"/>
+          <w:tab w:val="left" w:pos="12824"/>
+          <w:tab w:val="left" w:pos="13740"/>
+          <w:tab w:val="left" w:pos="14656"/>
+        </w:tabs>
+        <w:spacing w:after="250" w:line="456" w:lineRule="atLeast"/>
+        <w:rPr>
+          <w:rFonts w:ascii="Consolas" w:eastAsia="Times New Roman" w:hAnsi="Consolas" w:cs="Courier New"/>
+          <w:color w:val="E9E4E5"/>
+          <w:sz w:val="18"/>
+        </w:rPr>
+      </w:pPr>
+      <w:r>
+        <w:rPr>
+          <w:rFonts w:ascii="Consolas" w:eastAsia="Times New Roman" w:hAnsi="Consolas" w:cs="Courier New"/>
+          <w:color w:val="E9E4E5"/>
+          <w:sz w:val="18"/>
+        </w:rPr>
+        <w:t>//Hoặc</w:t>
+      </w:r>
+    </w:p>
+    <w:p>
+      <w:pPr>
+        <w:shd w:val="clear" w:color="auto" w:fill="333333"/>
+        <w:tabs>
+          <w:tab w:val="left" w:pos="916"/>
+          <w:tab w:val="left" w:pos="1832"/>
+          <w:tab w:val="left" w:pos="2748"/>
+          <w:tab w:val="left" w:pos="3664"/>
+          <w:tab w:val="left" w:pos="4580"/>
+          <w:tab w:val="left" w:pos="5496"/>
+          <w:tab w:val="left" w:pos="6412"/>
+          <w:tab w:val="left" w:pos="7328"/>
+          <w:tab w:val="left" w:pos="8244"/>
+          <w:tab w:val="left" w:pos="9160"/>
+          <w:tab w:val="left" w:pos="10076"/>
+          <w:tab w:val="left" w:pos="10992"/>
+          <w:tab w:val="left" w:pos="11908"/>
+          <w:tab w:val="left" w:pos="12824"/>
+          <w:tab w:val="left" w:pos="13740"/>
+          <w:tab w:val="left" w:pos="14656"/>
+        </w:tabs>
+        <w:spacing w:after="250" w:line="456" w:lineRule="atLeast"/>
+        <w:rPr>
+          <w:rFonts w:ascii="Consolas" w:eastAsia="Times New Roman" w:hAnsi="Consolas" w:cs="Courier New"/>
+          <w:color w:val="E9E4E5"/>
+          <w:sz w:val="18"/>
+        </w:rPr>
+      </w:pPr>
+      <w:r>
+        <w:rPr>
+          <w:rFonts w:ascii="Consolas" w:eastAsia="Times New Roman" w:hAnsi="Consolas" w:cs="Courier New"/>
+          <w:color w:val="E9E4E5"/>
+          <w:sz w:val="18"/>
+        </w:rPr>
+        <w:t xml:space="preserve">$query = </w:t>
+      </w:r>
+      <w:r>
+        <w:rPr>
+          <w:rFonts w:ascii="Consolas" w:eastAsia="Times New Roman" w:hAnsi="Consolas" w:cs="Courier New"/>
+          <w:color w:val="BCD42A"/>
+          <w:sz w:val="18"/>
+        </w:rPr>
+        <w:t xml:space="preserve">'INSERT INTO users (name, email, age) values </w:t>
+      </w:r>
+      <w:r>
+        <w:rPr>
+          <w:rStyle w:val="str"/>
+          <w:rFonts w:ascii="Consolas" w:hAnsi="Consolas"/>
+          <w:color w:val="BCD42A"/>
+          <w:sz w:val="21"/>
+          <w:szCs w:val="21"/>
+        </w:rPr>
+        <w:t>(:name, :mail, :age</w:t>
+      </w:r>
+      <w:r>
+        <w:rPr>
+          <w:rFonts w:ascii="Consolas" w:eastAsia="Times New Roman" w:hAnsi="Consolas" w:cs="Courier New"/>
+          <w:color w:val="BCD42A"/>
+          <w:sz w:val="18"/>
+        </w:rPr>
+        <w:t>)</w:t>
+      </w:r>
+      <w:r>
+        <w:rPr>
+          <w:rFonts w:ascii="Consolas" w:eastAsia="Times New Roman" w:hAnsi="Consolas" w:cs="Courier New"/>
+          <w:color w:val="BCD42A"/>
+          <w:sz w:val="18"/>
+        </w:rPr>
+        <w:t>'</w:t>
+      </w:r>
+      <w:r>
+        <w:rPr>
+          <w:rFonts w:ascii="Consolas" w:eastAsia="Times New Roman" w:hAnsi="Consolas" w:cs="Courier New"/>
+          <w:color w:val="BCD42A"/>
+          <w:sz w:val="18"/>
+        </w:rPr>
+        <w:t>;</w:t>
+      </w:r>
+    </w:p>
+    <w:p>
+      <w:pPr>
+        <w:shd w:val="clear" w:color="auto" w:fill="333333"/>
+        <w:tabs>
+          <w:tab w:val="left" w:pos="916"/>
+          <w:tab w:val="left" w:pos="1832"/>
+          <w:tab w:val="left" w:pos="2748"/>
+          <w:tab w:val="left" w:pos="3664"/>
+          <w:tab w:val="left" w:pos="4580"/>
+          <w:tab w:val="left" w:pos="5496"/>
+          <w:tab w:val="left" w:pos="6412"/>
+          <w:tab w:val="left" w:pos="7328"/>
+          <w:tab w:val="left" w:pos="8244"/>
+          <w:tab w:val="left" w:pos="9160"/>
+          <w:tab w:val="left" w:pos="10076"/>
+          <w:tab w:val="left" w:pos="10992"/>
+          <w:tab w:val="left" w:pos="11908"/>
+          <w:tab w:val="left" w:pos="12824"/>
+          <w:tab w:val="left" w:pos="13740"/>
+          <w:tab w:val="left" w:pos="14656"/>
+        </w:tabs>
+        <w:spacing w:after="250" w:line="456" w:lineRule="atLeast"/>
+        <w:rPr>
+          <w:rFonts w:ascii="Consolas" w:eastAsia="Times New Roman" w:hAnsi="Consolas" w:cs="Courier New"/>
+          <w:color w:val="E9E4E5"/>
+          <w:sz w:val="18"/>
+        </w:rPr>
+      </w:pPr>
+      <w:r>
+        <w:rPr>
+          <w:rFonts w:ascii="Consolas" w:eastAsia="Times New Roman" w:hAnsi="Consolas" w:cs="Courier New"/>
+          <w:color w:val="E9E4E5"/>
+          <w:sz w:val="18"/>
+        </w:rPr>
+        <w:t>$</w:t>
+      </w:r>
+      <w:r>
+        <w:rPr>
+          <w:rFonts w:ascii="Consolas" w:eastAsia="Times New Roman" w:hAnsi="Consolas" w:cs="Courier New"/>
+          <w:color w:val="E9E4E5"/>
+          <w:sz w:val="18"/>
+        </w:rPr>
+        <w:t>user</w:t>
+      </w:r>
+      <w:r>
+        <w:rPr>
+          <w:rFonts w:ascii="Consolas" w:eastAsia="Times New Roman" w:hAnsi="Consolas" w:cs="Courier New"/>
+          <w:color w:val="E9E4E5"/>
+          <w:sz w:val="18"/>
+        </w:rPr>
+        <w:t xml:space="preserve"> = $conn-&gt;prepare(</w:t>
+      </w:r>
+      <w:r>
+        <w:rPr>
+          <w:rFonts w:ascii="Consolas" w:eastAsia="Times New Roman" w:hAnsi="Consolas" w:cs="Courier New"/>
+          <w:color w:val="BCD42A"/>
+          <w:sz w:val="18"/>
+        </w:rPr>
+        <w:t>$query</w:t>
+      </w:r>
+      <w:r>
+        <w:rPr>
+          <w:rFonts w:ascii="Consolas" w:eastAsia="Times New Roman" w:hAnsi="Consolas" w:cs="Courier New"/>
+          <w:color w:val="E9E4E5"/>
+          <w:sz w:val="18"/>
+        </w:rPr>
+        <w:t>);</w:t>
+      </w:r>
+    </w:p>
+    <w:p>
+      <w:pPr>
+        <w:shd w:val="clear" w:color="auto" w:fill="333333"/>
+        <w:tabs>
+          <w:tab w:val="left" w:pos="916"/>
+          <w:tab w:val="left" w:pos="1832"/>
+          <w:tab w:val="left" w:pos="2748"/>
+          <w:tab w:val="left" w:pos="3664"/>
+          <w:tab w:val="left" w:pos="4580"/>
+          <w:tab w:val="left" w:pos="5496"/>
+          <w:tab w:val="left" w:pos="6412"/>
+          <w:tab w:val="left" w:pos="7328"/>
+          <w:tab w:val="left" w:pos="8244"/>
+          <w:tab w:val="left" w:pos="9160"/>
+          <w:tab w:val="left" w:pos="10076"/>
+          <w:tab w:val="left" w:pos="10992"/>
+          <w:tab w:val="left" w:pos="11908"/>
+          <w:tab w:val="left" w:pos="12824"/>
+          <w:tab w:val="left" w:pos="13740"/>
+          <w:tab w:val="left" w:pos="14656"/>
+        </w:tabs>
+        <w:spacing w:after="250" w:line="456" w:lineRule="atLeast"/>
+        <w:rPr>
+          <w:rFonts w:ascii="Consolas" w:eastAsia="Times New Roman" w:hAnsi="Consolas" w:cs="Courier New"/>
+          <w:color w:val="E9E4E5"/>
+          <w:sz w:val="18"/>
+        </w:rPr>
+      </w:pPr>
+    </w:p>
+    <w:p>
+      <w:pPr>
+        <w:shd w:val="clear" w:color="auto" w:fill="FCFCFC"/>
+        <w:spacing w:before="100" w:beforeAutospacing="1" w:after="100" w:afterAutospacing="1" w:line="281" w:lineRule="atLeast"/>
+        <w:ind w:left="720"/>
+        <w:rPr>
+          <w:rFonts w:ascii="Open Sans" w:hAnsi="Open Sans" w:cs="Open Sans"/>
+          <w:color w:val="444444"/>
+          <w:sz w:val="18"/>
+          <w:szCs w:val="18"/>
+          <w:shd w:val="clear" w:color="auto" w:fill="FCFCFC"/>
+        </w:rPr>
+      </w:pPr>
+    </w:p>
+    <w:p>
+      <w:pPr>
+        <w:shd w:val="clear" w:color="auto" w:fill="FCFCFC"/>
+        <w:spacing w:before="100" w:beforeAutospacing="1" w:after="100" w:afterAutospacing="1" w:line="281" w:lineRule="atLeast"/>
+        <w:rPr>
+          <w:rFonts w:ascii="Open Sans" w:hAnsi="Open Sans" w:cs="Open Sans"/>
+          <w:color w:val="444444"/>
+          <w:sz w:val="18"/>
+          <w:szCs w:val="18"/>
+          <w:shd w:val="clear" w:color="auto" w:fill="FCFCFC"/>
+        </w:rPr>
+      </w:pPr>
+      <w:r>
+        <w:rPr>
+          <w:rFonts w:ascii="Open Sans" w:hAnsi="Open Sans" w:cs="Open Sans"/>
+          <w:color w:val="444444"/>
+          <w:sz w:val="18"/>
+          <w:szCs w:val="18"/>
+          <w:shd w:val="clear" w:color="auto" w:fill="FCFCFC"/>
+        </w:rPr>
+        <w:t>Dòng lệnh thứ nhất sử dụng Placeholder không định danh là các dấu hỏi - ?. Dòng lệnh thứ 2 sử dụng Placeholder định danh:</w:t>
+      </w:r>
+      <w:r>
+        <w:rPr>
+          <w:rStyle w:val="apple-converted-space"/>
+          <w:rFonts w:ascii="Open Sans" w:hAnsi="Open Sans" w:cs="Open Sans"/>
+          <w:color w:val="444444"/>
+          <w:sz w:val="18"/>
+          <w:szCs w:val="18"/>
+          <w:shd w:val="clear" w:color="auto" w:fill="FCFCFC"/>
+        </w:rPr>
+        <w:t> </w:t>
+      </w:r>
+      <w:r>
+        <w:rPr>
+          <w:rStyle w:val="Emphasis"/>
+          <w:rFonts w:ascii="Open Sans" w:hAnsi="Open Sans" w:cs="Open Sans"/>
+          <w:color w:val="444444"/>
+          <w:sz w:val="18"/>
+          <w:szCs w:val="18"/>
+          <w:shd w:val="clear" w:color="auto" w:fill="FCFCFC"/>
+        </w:rPr>
+        <w:t>:name</w:t>
+      </w:r>
+      <w:r>
+        <w:rPr>
+          <w:rFonts w:ascii="Open Sans" w:hAnsi="Open Sans" w:cs="Open Sans"/>
+          <w:color w:val="444444"/>
+          <w:sz w:val="18"/>
+          <w:szCs w:val="18"/>
+          <w:shd w:val="clear" w:color="auto" w:fill="FCFCFC"/>
+        </w:rPr>
+        <w:t>,</w:t>
+      </w:r>
+      <w:r>
+        <w:rPr>
+          <w:rStyle w:val="apple-converted-space"/>
+          <w:rFonts w:ascii="Open Sans" w:hAnsi="Open Sans" w:cs="Open Sans"/>
+          <w:color w:val="444444"/>
+          <w:sz w:val="18"/>
+          <w:szCs w:val="18"/>
+          <w:shd w:val="clear" w:color="auto" w:fill="FCFCFC"/>
+        </w:rPr>
+        <w:t> </w:t>
+      </w:r>
+      <w:r>
+        <w:rPr>
+          <w:rStyle w:val="Emphasis"/>
+          <w:rFonts w:ascii="Open Sans" w:hAnsi="Open Sans" w:cs="Open Sans"/>
+          <w:color w:val="444444"/>
+          <w:sz w:val="18"/>
+          <w:szCs w:val="18"/>
+          <w:shd w:val="clear" w:color="auto" w:fill="FCFCFC"/>
+        </w:rPr>
+        <w:t>:mail</w:t>
+      </w:r>
+      <w:r>
+        <w:rPr>
+          <w:rFonts w:ascii="Open Sans" w:hAnsi="Open Sans" w:cs="Open Sans"/>
+          <w:color w:val="444444"/>
+          <w:sz w:val="18"/>
+          <w:szCs w:val="18"/>
+          <w:shd w:val="clear" w:color="auto" w:fill="FCFCFC"/>
+        </w:rPr>
+        <w:t>,</w:t>
+      </w:r>
+      <w:r>
+        <w:rPr>
+          <w:rStyle w:val="apple-converted-space"/>
+          <w:rFonts w:ascii="Open Sans" w:hAnsi="Open Sans" w:cs="Open Sans"/>
+          <w:color w:val="444444"/>
+          <w:sz w:val="18"/>
+          <w:szCs w:val="18"/>
+          <w:shd w:val="clear" w:color="auto" w:fill="FCFCFC"/>
+        </w:rPr>
+        <w:t> </w:t>
+      </w:r>
+      <w:r>
+        <w:rPr>
+          <w:rStyle w:val="Emphasis"/>
+          <w:rFonts w:ascii="Open Sans" w:hAnsi="Open Sans" w:cs="Open Sans"/>
+          <w:color w:val="444444"/>
+          <w:sz w:val="18"/>
+          <w:szCs w:val="18"/>
+          <w:shd w:val="clear" w:color="auto" w:fill="FCFCFC"/>
+        </w:rPr>
+        <w:t>:age</w:t>
+      </w:r>
+      <w:r>
+        <w:rPr>
+          <w:rFonts w:ascii="Open Sans" w:hAnsi="Open Sans" w:cs="Open Sans"/>
+          <w:color w:val="444444"/>
+          <w:sz w:val="18"/>
+          <w:szCs w:val="18"/>
+          <w:shd w:val="clear" w:color="auto" w:fill="FCFCFC"/>
+        </w:rPr>
+        <w:t> (lưu ý dấu hai chấm và placeholder không nhất thiết phải giống tên column). Sau đây là toàn bộ quá trình Insert và Update sử dụng 2 loại Placeholder nêu trên.</w:t>
+      </w:r>
+    </w:p>
+    <w:p>
+      <w:pPr>
+        <w:shd w:val="clear" w:color="auto" w:fill="FCFCFC"/>
+        <w:spacing w:before="100" w:beforeAutospacing="1" w:after="100" w:afterAutospacing="1" w:line="281" w:lineRule="atLeast"/>
+        <w:rPr>
+          <w:rFonts w:ascii="Open Sans" w:hAnsi="Open Sans" w:cs="Open Sans"/>
+          <w:color w:val="444444"/>
+          <w:sz w:val="18"/>
+          <w:szCs w:val="18"/>
+          <w:shd w:val="clear" w:color="auto" w:fill="FCFCFC"/>
+        </w:rPr>
+      </w:pPr>
+      <w:r>
+        <w:rPr>
+          <w:rFonts w:ascii="Open Sans" w:hAnsi="Open Sans" w:cs="Open Sans"/>
+          <w:color w:val="444444"/>
+          <w:sz w:val="18"/>
+          <w:szCs w:val="18"/>
+          <w:shd w:val="clear" w:color="auto" w:fill="FCFCFC"/>
+        </w:rPr>
+        <w:lastRenderedPageBreak/>
+        <w:t>Ví dụ:</w:t>
+      </w:r>
+    </w:p>
+    <w:p>
+      <w:pPr>
+        <w:pStyle w:val="HTMLPreformatted"/>
+        <w:shd w:val="clear" w:color="auto" w:fill="333333"/>
+        <w:spacing w:after="300" w:line="456" w:lineRule="atLeast"/>
+        <w:rPr>
+          <w:rStyle w:val="pln"/>
+          <w:rFonts w:ascii="Consolas" w:hAnsi="Consolas"/>
+          <w:color w:val="E9E4E5"/>
+          <w:sz w:val="21"/>
+          <w:szCs w:val="21"/>
+        </w:rPr>
+      </w:pPr>
+      <w:r>
+        <w:rPr>
+          <w:rStyle w:val="com"/>
+          <w:rFonts w:ascii="Consolas" w:hAnsi="Consolas"/>
+          <w:color w:val="888888"/>
+          <w:sz w:val="21"/>
+          <w:szCs w:val="21"/>
+        </w:rPr>
+        <w:t>//Khởi tạo Prepared Statement từ biến $conn ở phần trước</w:t>
+      </w:r>
+    </w:p>
+    <w:p>
+      <w:pPr>
+        <w:pStyle w:val="HTMLPreformatted"/>
+        <w:shd w:val="clear" w:color="auto" w:fill="333333"/>
+        <w:spacing w:after="300" w:line="456" w:lineRule="atLeast"/>
+        <w:rPr>
+          <w:rStyle w:val="pln"/>
+          <w:rFonts w:ascii="Consolas" w:hAnsi="Consolas"/>
+          <w:color w:val="E9E4E5"/>
+          <w:sz w:val="21"/>
+          <w:szCs w:val="21"/>
+        </w:rPr>
+      </w:pPr>
+      <w:r>
+        <w:rPr>
+          <w:rStyle w:val="pln"/>
+          <w:rFonts w:ascii="Consolas" w:hAnsi="Consolas"/>
+          <w:color w:val="E9E4E5"/>
+          <w:sz w:val="21"/>
+          <w:szCs w:val="21"/>
+        </w:rPr>
+        <w:t xml:space="preserve">$stmt </w:t>
+      </w:r>
+      <w:r>
+        <w:rPr>
+          <w:rStyle w:val="pun"/>
+          <w:rFonts w:ascii="Consolas" w:hAnsi="Consolas"/>
+          <w:color w:val="E9E4E5"/>
+          <w:sz w:val="21"/>
+          <w:szCs w:val="21"/>
+        </w:rPr>
+        <w:t>=</w:t>
+      </w:r>
+      <w:r>
+        <w:rPr>
+          <w:rStyle w:val="pln"/>
+          <w:rFonts w:ascii="Consolas" w:hAnsi="Consolas"/>
+          <w:color w:val="E9E4E5"/>
+          <w:sz w:val="21"/>
+          <w:szCs w:val="21"/>
+        </w:rPr>
+        <w:t xml:space="preserve"> $conn</w:t>
+      </w:r>
+      <w:r>
+        <w:rPr>
+          <w:rStyle w:val="pun"/>
+          <w:rFonts w:ascii="Consolas" w:hAnsi="Consolas"/>
+          <w:color w:val="E9E4E5"/>
+          <w:sz w:val="21"/>
+          <w:szCs w:val="21"/>
+        </w:rPr>
+        <w:t>-&gt;</w:t>
+      </w:r>
+      <w:r>
+        <w:rPr>
+          <w:rStyle w:val="pln"/>
+          <w:rFonts w:ascii="Consolas" w:hAnsi="Consolas"/>
+          <w:color w:val="E9E4E5"/>
+          <w:sz w:val="21"/>
+          <w:szCs w:val="21"/>
+        </w:rPr>
+        <w:t>prepare</w:t>
+      </w:r>
+      <w:r>
+        <w:rPr>
+          <w:rStyle w:val="pun"/>
+          <w:rFonts w:ascii="Consolas" w:hAnsi="Consolas"/>
+          <w:color w:val="E9E4E5"/>
+          <w:sz w:val="21"/>
+          <w:szCs w:val="21"/>
+        </w:rPr>
+        <w:t>(</w:t>
+      </w:r>
+      <w:r>
+        <w:rPr>
+          <w:rStyle w:val="str"/>
+          <w:rFonts w:ascii="Consolas" w:hAnsi="Consolas"/>
+          <w:color w:val="BCD42A"/>
+          <w:sz w:val="21"/>
+          <w:szCs w:val="21"/>
+        </w:rPr>
+        <w:t>'INSERT INTO users (name, email, age) values (?, ?, ?)'</w:t>
+      </w:r>
+      <w:r>
+        <w:rPr>
+          <w:rStyle w:val="pun"/>
+          <w:rFonts w:ascii="Consolas" w:hAnsi="Consolas"/>
+          <w:color w:val="E9E4E5"/>
+          <w:sz w:val="21"/>
+          <w:szCs w:val="21"/>
+        </w:rPr>
+        <w:t>);</w:t>
+      </w:r>
+    </w:p>
+    <w:p>
+      <w:pPr>
+        <w:pStyle w:val="HTMLPreformatted"/>
+        <w:shd w:val="clear" w:color="auto" w:fill="333333"/>
+        <w:spacing w:after="300" w:line="456" w:lineRule="atLeast"/>
+        <w:rPr>
+          <w:rStyle w:val="pln"/>
+          <w:rFonts w:ascii="Consolas" w:hAnsi="Consolas"/>
+          <w:color w:val="E9E4E5"/>
+          <w:sz w:val="21"/>
+          <w:szCs w:val="21"/>
+        </w:rPr>
+      </w:pPr>
+    </w:p>
+    <w:p>
+      <w:pPr>
+        <w:pStyle w:val="HTMLPreformatted"/>
+        <w:shd w:val="clear" w:color="auto" w:fill="333333"/>
+        <w:spacing w:after="300" w:line="456" w:lineRule="atLeast"/>
+        <w:rPr>
+          <w:rStyle w:val="pln"/>
+          <w:rFonts w:ascii="Consolas" w:hAnsi="Consolas"/>
+          <w:color w:val="E9E4E5"/>
+          <w:sz w:val="21"/>
+          <w:szCs w:val="21"/>
+        </w:rPr>
+      </w:pPr>
+      <w:r>
+        <w:rPr>
+          <w:rStyle w:val="com"/>
+          <w:rFonts w:ascii="Consolas" w:hAnsi="Consolas"/>
+          <w:color w:val="888888"/>
+          <w:sz w:val="21"/>
+          <w:szCs w:val="21"/>
+        </w:rPr>
+        <w:t>//Gán các biến (lúc này chưa mang giá trị) vào các placeholder theo thứ tự tương ứng</w:t>
+      </w:r>
+    </w:p>
+    <w:p>
+      <w:pPr>
+        <w:pStyle w:val="HTMLPreformatted"/>
+        <w:shd w:val="clear" w:color="auto" w:fill="333333"/>
+        <w:spacing w:after="300" w:line="456" w:lineRule="atLeast"/>
+        <w:rPr>
+          <w:rStyle w:val="pln"/>
+          <w:rFonts w:ascii="Consolas" w:hAnsi="Consolas"/>
+          <w:color w:val="E9E4E5"/>
+          <w:sz w:val="21"/>
+          <w:szCs w:val="21"/>
+        </w:rPr>
+      </w:pPr>
+      <w:r>
+        <w:rPr>
+          <w:rStyle w:val="pln"/>
+          <w:rFonts w:ascii="Consolas" w:hAnsi="Consolas"/>
+          <w:color w:val="E9E4E5"/>
+          <w:sz w:val="21"/>
+          <w:szCs w:val="21"/>
+        </w:rPr>
+        <w:t>$stmt</w:t>
+      </w:r>
+      <w:r>
+        <w:rPr>
+          <w:rStyle w:val="pun"/>
+          <w:rFonts w:ascii="Consolas" w:hAnsi="Consolas"/>
+          <w:color w:val="E9E4E5"/>
+          <w:sz w:val="21"/>
+          <w:szCs w:val="21"/>
+        </w:rPr>
+        <w:t>-&gt;</w:t>
+      </w:r>
+      <w:r>
+        <w:rPr>
+          <w:rStyle w:val="pln"/>
+          <w:rFonts w:ascii="Consolas" w:hAnsi="Consolas"/>
+          <w:color w:val="E9E4E5"/>
+          <w:sz w:val="21"/>
+          <w:szCs w:val="21"/>
+        </w:rPr>
+        <w:t>bindParam</w:t>
+      </w:r>
+      <w:r>
+        <w:rPr>
+          <w:rStyle w:val="pun"/>
+          <w:rFonts w:ascii="Consolas" w:hAnsi="Consolas"/>
+          <w:color w:val="E9E4E5"/>
+          <w:sz w:val="21"/>
+          <w:szCs w:val="21"/>
+        </w:rPr>
+        <w:t>(</w:t>
+      </w:r>
+      <w:r>
+        <w:rPr>
+          <w:rStyle w:val="lit"/>
+          <w:rFonts w:ascii="Consolas" w:hAnsi="Consolas"/>
+          <w:color w:val="BCD42A"/>
+          <w:sz w:val="21"/>
+          <w:szCs w:val="21"/>
+        </w:rPr>
+        <w:t>1</w:t>
+      </w:r>
+      <w:r>
+        <w:rPr>
+          <w:rStyle w:val="pun"/>
+          <w:rFonts w:ascii="Consolas" w:hAnsi="Consolas"/>
+          <w:color w:val="E9E4E5"/>
+          <w:sz w:val="21"/>
+          <w:szCs w:val="21"/>
+        </w:rPr>
+        <w:t>,</w:t>
+      </w:r>
+      <w:r>
+        <w:rPr>
+          <w:rStyle w:val="pln"/>
+          <w:rFonts w:ascii="Consolas" w:hAnsi="Consolas"/>
+          <w:color w:val="E9E4E5"/>
+          <w:sz w:val="21"/>
+          <w:szCs w:val="21"/>
+        </w:rPr>
+        <w:t xml:space="preserve"> $name</w:t>
+      </w:r>
+      <w:r>
+        <w:rPr>
+          <w:rStyle w:val="pun"/>
+          <w:rFonts w:ascii="Consolas" w:hAnsi="Consolas"/>
+          <w:color w:val="E9E4E5"/>
+          <w:sz w:val="21"/>
+          <w:szCs w:val="21"/>
+        </w:rPr>
+        <w:t>);</w:t>
+      </w:r>
+    </w:p>
+    <w:p>
+      <w:pPr>
+        <w:pStyle w:val="HTMLPreformatted"/>
+        <w:shd w:val="clear" w:color="auto" w:fill="333333"/>
+        <w:spacing w:after="300" w:line="456" w:lineRule="atLeast"/>
+        <w:rPr>
+          <w:rStyle w:val="pln"/>
+          <w:rFonts w:ascii="Consolas" w:hAnsi="Consolas"/>
+          <w:color w:val="E9E4E5"/>
+          <w:sz w:val="21"/>
+          <w:szCs w:val="21"/>
+        </w:rPr>
+      </w:pPr>
+      <w:r>
+        <w:rPr>
+          <w:rStyle w:val="pln"/>
+          <w:rFonts w:ascii="Consolas" w:hAnsi="Consolas"/>
+          <w:color w:val="E9E4E5"/>
+          <w:sz w:val="21"/>
+          <w:szCs w:val="21"/>
+        </w:rPr>
+        <w:t>$stmt</w:t>
+      </w:r>
+      <w:r>
+        <w:rPr>
+          <w:rStyle w:val="pun"/>
+          <w:rFonts w:ascii="Consolas" w:hAnsi="Consolas"/>
+          <w:color w:val="E9E4E5"/>
+          <w:sz w:val="21"/>
+          <w:szCs w:val="21"/>
+        </w:rPr>
+        <w:t>-&gt;</w:t>
+      </w:r>
+      <w:r>
+        <w:rPr>
+          <w:rStyle w:val="pln"/>
+          <w:rFonts w:ascii="Consolas" w:hAnsi="Consolas"/>
+          <w:color w:val="E9E4E5"/>
+          <w:sz w:val="21"/>
+          <w:szCs w:val="21"/>
+        </w:rPr>
+        <w:t>bindParam</w:t>
+      </w:r>
+      <w:r>
+        <w:rPr>
+          <w:rStyle w:val="pun"/>
+          <w:rFonts w:ascii="Consolas" w:hAnsi="Consolas"/>
+          <w:color w:val="E9E4E5"/>
+          <w:sz w:val="21"/>
+          <w:szCs w:val="21"/>
+        </w:rPr>
+        <w:t>(</w:t>
+      </w:r>
+      <w:r>
+        <w:rPr>
+          <w:rStyle w:val="lit"/>
+          <w:rFonts w:ascii="Consolas" w:hAnsi="Consolas"/>
+          <w:color w:val="BCD42A"/>
+          <w:sz w:val="21"/>
+          <w:szCs w:val="21"/>
+        </w:rPr>
+        <w:t>2</w:t>
+      </w:r>
+      <w:r>
+        <w:rPr>
+          <w:rStyle w:val="pun"/>
+          <w:rFonts w:ascii="Consolas" w:hAnsi="Consolas"/>
+          <w:color w:val="E9E4E5"/>
+          <w:sz w:val="21"/>
+          <w:szCs w:val="21"/>
+        </w:rPr>
+        <w:t>,</w:t>
+      </w:r>
+      <w:r>
+        <w:rPr>
+          <w:rStyle w:val="pln"/>
+          <w:rFonts w:ascii="Consolas" w:hAnsi="Consolas"/>
+          <w:color w:val="E9E4E5"/>
+          <w:sz w:val="21"/>
+          <w:szCs w:val="21"/>
+        </w:rPr>
+        <w:t xml:space="preserve"> $mail</w:t>
+      </w:r>
+      <w:r>
+        <w:rPr>
+          <w:rStyle w:val="pun"/>
+          <w:rFonts w:ascii="Consolas" w:hAnsi="Consolas"/>
+          <w:color w:val="E9E4E5"/>
+          <w:sz w:val="21"/>
+          <w:szCs w:val="21"/>
+        </w:rPr>
+        <w:t>);</w:t>
+      </w:r>
+    </w:p>
+    <w:p>
+      <w:pPr>
+        <w:pStyle w:val="HTMLPreformatted"/>
+        <w:shd w:val="clear" w:color="auto" w:fill="333333"/>
+        <w:spacing w:after="300" w:line="456" w:lineRule="atLeast"/>
+        <w:rPr>
+          <w:rStyle w:val="pln"/>
+          <w:rFonts w:ascii="Consolas" w:hAnsi="Consolas"/>
+          <w:color w:val="E9E4E5"/>
+          <w:sz w:val="21"/>
+          <w:szCs w:val="21"/>
+        </w:rPr>
+      </w:pPr>
+      <w:r>
+        <w:rPr>
+          <w:rStyle w:val="pln"/>
+          <w:rFonts w:ascii="Consolas" w:hAnsi="Consolas"/>
+          <w:color w:val="E9E4E5"/>
+          <w:sz w:val="21"/>
+          <w:szCs w:val="21"/>
+        </w:rPr>
+        <w:t>$stmt</w:t>
+      </w:r>
+      <w:r>
+        <w:rPr>
+          <w:rStyle w:val="pun"/>
+          <w:rFonts w:ascii="Consolas" w:hAnsi="Consolas"/>
+          <w:color w:val="E9E4E5"/>
+          <w:sz w:val="21"/>
+          <w:szCs w:val="21"/>
+        </w:rPr>
+        <w:t>-&gt;</w:t>
+      </w:r>
+      <w:r>
+        <w:rPr>
+          <w:rStyle w:val="pln"/>
+          <w:rFonts w:ascii="Consolas" w:hAnsi="Consolas"/>
+          <w:color w:val="E9E4E5"/>
+          <w:sz w:val="21"/>
+          <w:szCs w:val="21"/>
+        </w:rPr>
+        <w:t>bindParam</w:t>
+      </w:r>
+      <w:r>
+        <w:rPr>
+          <w:rStyle w:val="pun"/>
+          <w:rFonts w:ascii="Consolas" w:hAnsi="Consolas"/>
+          <w:color w:val="E9E4E5"/>
+          <w:sz w:val="21"/>
+          <w:szCs w:val="21"/>
+        </w:rPr>
+        <w:t>(</w:t>
+      </w:r>
+      <w:r>
+        <w:rPr>
+          <w:rStyle w:val="lit"/>
+          <w:rFonts w:ascii="Consolas" w:hAnsi="Consolas"/>
+          <w:color w:val="BCD42A"/>
+          <w:sz w:val="21"/>
+          <w:szCs w:val="21"/>
+        </w:rPr>
+        <w:t>3</w:t>
+      </w:r>
+      <w:r>
+        <w:rPr>
+          <w:rStyle w:val="pun"/>
+          <w:rFonts w:ascii="Consolas" w:hAnsi="Consolas"/>
+          <w:color w:val="E9E4E5"/>
+          <w:sz w:val="21"/>
+          <w:szCs w:val="21"/>
+        </w:rPr>
+        <w:t>,</w:t>
+      </w:r>
+      <w:r>
+        <w:rPr>
+          <w:rStyle w:val="pln"/>
+          <w:rFonts w:ascii="Consolas" w:hAnsi="Consolas"/>
+          <w:color w:val="E9E4E5"/>
+          <w:sz w:val="21"/>
+          <w:szCs w:val="21"/>
+        </w:rPr>
+        <w:t xml:space="preserve"> $age</w:t>
+      </w:r>
+      <w:r>
+        <w:rPr>
+          <w:rStyle w:val="pun"/>
+          <w:rFonts w:ascii="Consolas" w:hAnsi="Consolas"/>
+          <w:color w:val="E9E4E5"/>
+          <w:sz w:val="21"/>
+          <w:szCs w:val="21"/>
+        </w:rPr>
+        <w:t>);</w:t>
+      </w:r>
+    </w:p>
+    <w:p>
+      <w:pPr>
+        <w:pStyle w:val="HTMLPreformatted"/>
+        <w:shd w:val="clear" w:color="auto" w:fill="333333"/>
+        <w:spacing w:after="300" w:line="456" w:lineRule="atLeast"/>
+        <w:rPr>
+          <w:rStyle w:val="pln"/>
+          <w:rFonts w:ascii="Consolas" w:hAnsi="Consolas"/>
+          <w:color w:val="E9E4E5"/>
+          <w:sz w:val="21"/>
+          <w:szCs w:val="21"/>
+        </w:rPr>
+      </w:pPr>
+    </w:p>
+    <w:p>
+      <w:pPr>
+        <w:pStyle w:val="HTMLPreformatted"/>
+        <w:shd w:val="clear" w:color="auto" w:fill="333333"/>
+        <w:spacing w:after="300" w:line="456" w:lineRule="atLeast"/>
+        <w:rPr>
+          <w:rStyle w:val="pln"/>
+          <w:rFonts w:ascii="Consolas" w:hAnsi="Consolas"/>
+          <w:color w:val="E9E4E5"/>
+          <w:sz w:val="21"/>
+          <w:szCs w:val="21"/>
+        </w:rPr>
+      </w:pPr>
+      <w:r>
+        <w:rPr>
+          <w:rStyle w:val="com"/>
+          <w:rFonts w:ascii="Consolas" w:hAnsi="Consolas"/>
+          <w:color w:val="888888"/>
+          <w:sz w:val="21"/>
+          <w:szCs w:val="21"/>
+        </w:rPr>
+        <w:t>//Gán giá trị và thực thi</w:t>
+      </w:r>
+    </w:p>
+    <w:p>
+      <w:pPr>
+        <w:pStyle w:val="HTMLPreformatted"/>
+        <w:shd w:val="clear" w:color="auto" w:fill="333333"/>
+        <w:spacing w:after="300" w:line="456" w:lineRule="atLeast"/>
+        <w:rPr>
+          <w:rStyle w:val="pln"/>
+          <w:rFonts w:ascii="Consolas" w:hAnsi="Consolas"/>
+          <w:color w:val="E9E4E5"/>
+          <w:sz w:val="21"/>
+          <w:szCs w:val="21"/>
+        </w:rPr>
+      </w:pPr>
+      <w:r>
+        <w:rPr>
+          <w:rStyle w:val="pln"/>
+          <w:rFonts w:ascii="Consolas" w:hAnsi="Consolas"/>
+          <w:color w:val="E9E4E5"/>
+          <w:sz w:val="21"/>
+          <w:szCs w:val="21"/>
+        </w:rPr>
+        <w:t xml:space="preserve">$name </w:t>
+      </w:r>
+      <w:r>
+        <w:rPr>
+          <w:rStyle w:val="pun"/>
+          <w:rFonts w:ascii="Consolas" w:hAnsi="Consolas"/>
+          <w:color w:val="E9E4E5"/>
+          <w:sz w:val="21"/>
+          <w:szCs w:val="21"/>
+        </w:rPr>
+        <w:t>=</w:t>
+      </w:r>
+      <w:r>
+        <w:rPr>
+          <w:rStyle w:val="pln"/>
+          <w:rFonts w:ascii="Consolas" w:hAnsi="Consolas"/>
+          <w:color w:val="E9E4E5"/>
+          <w:sz w:val="21"/>
+          <w:szCs w:val="21"/>
+        </w:rPr>
         <w:t xml:space="preserve"> </w:t>
       </w:r>
       <w:r>
         <w:rPr>
-          <w:color w:val="FF0000"/>
-        </w:rPr>
-        <w:t>$doi_tuong_PDO-&gt;que</w:t>
-      </w:r>
-      <w:r>
-        <w:rPr>
-          <w:color w:val="FF0000"/>
-        </w:rPr>
-        <w:t>ry(</w:t>
-      </w:r>
-      <w:r>
-        <w:rPr>
-          <w:color w:val="FF0000"/>
-        </w:rPr>
-        <w:t>$cau_lenh_select</w:t>
-      </w:r>
-      <w:r>
-        <w:rPr>
-          <w:color w:val="FF0000"/>
-        </w:rPr>
-        <w:t>)</w:t>
-      </w:r>
-      <w:r>
-        <w:rPr>
-          <w:color w:val="FF0000"/>
+          <w:rStyle w:val="str"/>
+          <w:rFonts w:ascii="Consolas" w:hAnsi="Consolas"/>
+          <w:color w:val="BCD42A"/>
+          <w:sz w:val="21"/>
+          <w:szCs w:val="21"/>
+        </w:rPr>
+        <w:t>"Vu Hoang Lam"</w:t>
+      </w:r>
+      <w:r>
+        <w:rPr>
+          <w:rStyle w:val="pun"/>
+          <w:rFonts w:ascii="Consolas" w:hAnsi="Consolas"/>
+          <w:color w:val="E9E4E5"/>
+          <w:sz w:val="21"/>
+          <w:szCs w:val="21"/>
+        </w:rPr>
+        <w:t>&lt;</w:t>
+      </w:r>
+    </w:p>
+    <w:p>
+      <w:pPr>
+        <w:pStyle w:val="HTMLPreformatted"/>
+        <w:shd w:val="clear" w:color="auto" w:fill="333333"/>
+        <w:spacing w:after="300" w:line="456" w:lineRule="atLeast"/>
+        <w:rPr>
+          <w:rStyle w:val="pln"/>
+          <w:rFonts w:ascii="Consolas" w:hAnsi="Consolas"/>
+          <w:color w:val="E9E4E5"/>
+          <w:sz w:val="21"/>
+          <w:szCs w:val="21"/>
+        </w:rPr>
+      </w:pPr>
+      <w:r>
+        <w:rPr>
+          <w:rStyle w:val="pln"/>
+          <w:rFonts w:ascii="Consolas" w:hAnsi="Consolas"/>
+          <w:color w:val="E9E4E5"/>
+          <w:sz w:val="21"/>
+          <w:szCs w:val="21"/>
+        </w:rPr>
+        <w:t xml:space="preserve">$mail </w:t>
+      </w:r>
+      <w:r>
+        <w:rPr>
+          <w:rStyle w:val="pun"/>
+          <w:rFonts w:ascii="Consolas" w:hAnsi="Consolas"/>
+          <w:color w:val="E9E4E5"/>
+          <w:sz w:val="21"/>
+          <w:szCs w:val="21"/>
+        </w:rPr>
+        <w:t>=</w:t>
+      </w:r>
+      <w:r>
+        <w:rPr>
+          <w:rStyle w:val="pln"/>
+          <w:rFonts w:ascii="Consolas" w:hAnsi="Consolas"/>
+          <w:color w:val="E9E4E5"/>
+          <w:sz w:val="21"/>
+          <w:szCs w:val="21"/>
+        </w:rPr>
+        <w:t xml:space="preserve"> </w:t>
+      </w:r>
+      <w:r>
+        <w:rPr>
+          <w:rStyle w:val="str"/>
+          <w:rFonts w:ascii="Consolas" w:hAnsi="Consolas"/>
+          <w:color w:val="BCD42A"/>
+          <w:sz w:val="21"/>
+          <w:szCs w:val="21"/>
+        </w:rPr>
+        <w:t>"lamvh@live.com"</w:t>
+      </w:r>
+      <w:r>
+        <w:rPr>
+          <w:rStyle w:val="pun"/>
+          <w:rFonts w:ascii="Consolas" w:hAnsi="Consolas"/>
+          <w:color w:val="E9E4E5"/>
+          <w:sz w:val="21"/>
+          <w:szCs w:val="21"/>
         </w:rPr>
         <w:t>;</w:t>
       </w:r>
     </w:p>
     <w:p>
       <w:pPr>
+        <w:pStyle w:val="HTMLPreformatted"/>
+        <w:shd w:val="clear" w:color="auto" w:fill="333333"/>
+        <w:spacing w:after="300" w:line="456" w:lineRule="atLeast"/>
+        <w:rPr>
+          <w:rStyle w:val="pln"/>
+          <w:rFonts w:ascii="Consolas" w:hAnsi="Consolas"/>
+          <w:color w:val="E9E4E5"/>
+          <w:sz w:val="21"/>
+          <w:szCs w:val="21"/>
+        </w:rPr>
+      </w:pPr>
+      <w:r>
+        <w:rPr>
+          <w:rStyle w:val="pln"/>
+          <w:rFonts w:ascii="Consolas" w:hAnsi="Consolas"/>
+          <w:color w:val="E9E4E5"/>
+          <w:sz w:val="21"/>
+          <w:szCs w:val="21"/>
+        </w:rPr>
+        <w:t xml:space="preserve">$age </w:t>
+      </w:r>
+      <w:r>
+        <w:rPr>
+          <w:rStyle w:val="pun"/>
+          <w:rFonts w:ascii="Consolas" w:hAnsi="Consolas"/>
+          <w:color w:val="E9E4E5"/>
+          <w:sz w:val="21"/>
+          <w:szCs w:val="21"/>
+        </w:rPr>
+        <w:t>=</w:t>
+      </w:r>
+      <w:r>
+        <w:rPr>
+          <w:rStyle w:val="pln"/>
+          <w:rFonts w:ascii="Consolas" w:hAnsi="Consolas"/>
+          <w:color w:val="E9E4E5"/>
+          <w:sz w:val="21"/>
+          <w:szCs w:val="21"/>
+        </w:rPr>
+        <w:t xml:space="preserve"> </w:t>
+      </w:r>
+      <w:r>
+        <w:rPr>
+          <w:rStyle w:val="lit"/>
+          <w:rFonts w:ascii="Consolas" w:hAnsi="Consolas"/>
+          <w:color w:val="BCD42A"/>
+          <w:sz w:val="21"/>
+          <w:szCs w:val="21"/>
+        </w:rPr>
+        <w:t>22</w:t>
+      </w:r>
+      <w:r>
+        <w:rPr>
+          <w:rStyle w:val="pun"/>
+          <w:rFonts w:ascii="Consolas" w:hAnsi="Consolas"/>
+          <w:color w:val="E9E4E5"/>
+          <w:sz w:val="21"/>
+          <w:szCs w:val="21"/>
+        </w:rPr>
+        <w:t>;</w:t>
+      </w:r>
+    </w:p>
+    <w:p>
+      <w:pPr>
+        <w:pStyle w:val="HTMLPreformatted"/>
+        <w:shd w:val="clear" w:color="auto" w:fill="333333"/>
+        <w:spacing w:after="300" w:line="456" w:lineRule="atLeast"/>
+        <w:rPr>
+          <w:rStyle w:val="pln"/>
+          <w:rFonts w:ascii="Consolas" w:hAnsi="Consolas"/>
+          <w:color w:val="E9E4E5"/>
+          <w:sz w:val="21"/>
+          <w:szCs w:val="21"/>
+        </w:rPr>
+      </w:pPr>
+      <w:r>
+        <w:rPr>
+          <w:rStyle w:val="pln"/>
+          <w:rFonts w:ascii="Consolas" w:hAnsi="Consolas"/>
+          <w:color w:val="E9E4E5"/>
+          <w:sz w:val="21"/>
+          <w:szCs w:val="21"/>
+        </w:rPr>
+        <w:t>$stmt</w:t>
+      </w:r>
+      <w:r>
+        <w:rPr>
+          <w:rStyle w:val="pun"/>
+          <w:rFonts w:ascii="Consolas" w:hAnsi="Consolas"/>
+          <w:color w:val="E9E4E5"/>
+          <w:sz w:val="21"/>
+          <w:szCs w:val="21"/>
+        </w:rPr>
+        <w:t>-&gt;</w:t>
+      </w:r>
+      <w:r>
+        <w:rPr>
+          <w:rStyle w:val="pln"/>
+          <w:rFonts w:ascii="Consolas" w:hAnsi="Consolas"/>
+          <w:color w:val="E9E4E5"/>
+          <w:sz w:val="21"/>
+          <w:szCs w:val="21"/>
+        </w:rPr>
+        <w:t>execute</w:t>
+      </w:r>
+      <w:r>
+        <w:rPr>
+          <w:rStyle w:val="pun"/>
+          <w:rFonts w:ascii="Consolas" w:hAnsi="Consolas"/>
+          <w:color w:val="E9E4E5"/>
+          <w:sz w:val="21"/>
+          <w:szCs w:val="21"/>
+        </w:rPr>
+        <w:t>();</w:t>
+      </w:r>
+    </w:p>
+    <w:p>
+      <w:pPr>
+        <w:pStyle w:val="HTMLPreformatted"/>
+        <w:shd w:val="clear" w:color="auto" w:fill="333333"/>
+        <w:spacing w:after="300" w:line="456" w:lineRule="atLeast"/>
+        <w:rPr>
+          <w:rStyle w:val="pln"/>
+          <w:rFonts w:ascii="Consolas" w:hAnsi="Consolas"/>
+          <w:color w:val="E9E4E5"/>
+          <w:sz w:val="21"/>
+          <w:szCs w:val="21"/>
+        </w:rPr>
+      </w:pPr>
+    </w:p>
+    <w:p>
+      <w:pPr>
+        <w:pStyle w:val="HTMLPreformatted"/>
+        <w:shd w:val="clear" w:color="auto" w:fill="333333"/>
+        <w:spacing w:after="300" w:line="456" w:lineRule="atLeast"/>
+        <w:rPr>
+          <w:rStyle w:val="pln"/>
+          <w:rFonts w:ascii="Consolas" w:hAnsi="Consolas"/>
+          <w:color w:val="E9E4E5"/>
+          <w:sz w:val="21"/>
+          <w:szCs w:val="21"/>
+        </w:rPr>
+      </w:pPr>
+      <w:r>
+        <w:rPr>
+          <w:rStyle w:val="com"/>
+          <w:rFonts w:ascii="Consolas" w:hAnsi="Consolas"/>
+          <w:color w:val="888888"/>
+          <w:sz w:val="21"/>
+          <w:szCs w:val="21"/>
+        </w:rPr>
+        <w:t>//Gán những giá trị khác và tiếp tục thực thi</w:t>
+      </w:r>
+    </w:p>
+    <w:p>
+      <w:pPr>
+        <w:pStyle w:val="HTMLPreformatted"/>
+        <w:shd w:val="clear" w:color="auto" w:fill="333333"/>
+        <w:spacing w:after="300" w:line="456" w:lineRule="atLeast"/>
+        <w:rPr>
+          <w:rStyle w:val="pln"/>
+          <w:rFonts w:ascii="Consolas" w:hAnsi="Consolas"/>
+          <w:color w:val="E9E4E5"/>
+          <w:sz w:val="21"/>
+          <w:szCs w:val="21"/>
+        </w:rPr>
+      </w:pPr>
+      <w:r>
+        <w:rPr>
+          <w:rStyle w:val="pln"/>
+          <w:rFonts w:ascii="Consolas" w:hAnsi="Consolas"/>
+          <w:color w:val="E9E4E5"/>
+          <w:sz w:val="21"/>
+          <w:szCs w:val="21"/>
+        </w:rPr>
+        <w:t xml:space="preserve">$name </w:t>
+      </w:r>
+      <w:r>
+        <w:rPr>
+          <w:rStyle w:val="pun"/>
+          <w:rFonts w:ascii="Consolas" w:hAnsi="Consolas"/>
+          <w:color w:val="E9E4E5"/>
+          <w:sz w:val="21"/>
+          <w:szCs w:val="21"/>
+        </w:rPr>
+        <w:t>=</w:t>
+      </w:r>
+      <w:r>
+        <w:rPr>
+          <w:rStyle w:val="pln"/>
+          <w:rFonts w:ascii="Consolas" w:hAnsi="Consolas"/>
+          <w:color w:val="E9E4E5"/>
+          <w:sz w:val="21"/>
+          <w:szCs w:val="21"/>
+        </w:rPr>
+        <w:t xml:space="preserve"> </w:t>
+      </w:r>
+      <w:r>
+        <w:rPr>
+          <w:rStyle w:val="str"/>
+          <w:rFonts w:ascii="Consolas" w:hAnsi="Consolas"/>
+          <w:color w:val="BCD42A"/>
+          <w:sz w:val="21"/>
+          <w:szCs w:val="21"/>
+        </w:rPr>
+        <w:t>"Nguyen Van A"</w:t>
+      </w:r>
+      <w:r>
+        <w:rPr>
+          <w:rStyle w:val="pun"/>
+          <w:rFonts w:ascii="Consolas" w:hAnsi="Consolas"/>
+          <w:color w:val="E9E4E5"/>
+          <w:sz w:val="21"/>
+          <w:szCs w:val="21"/>
+        </w:rPr>
+        <w:t>;</w:t>
+      </w:r>
+    </w:p>
+    <w:p>
+      <w:pPr>
+        <w:pStyle w:val="HTMLPreformatted"/>
+        <w:shd w:val="clear" w:color="auto" w:fill="333333"/>
+        <w:spacing w:after="300" w:line="456" w:lineRule="atLeast"/>
+        <w:rPr>
+          <w:rStyle w:val="pln"/>
+          <w:rFonts w:ascii="Consolas" w:hAnsi="Consolas"/>
+          <w:color w:val="E9E4E5"/>
+          <w:sz w:val="21"/>
+          <w:szCs w:val="21"/>
+        </w:rPr>
+      </w:pPr>
+      <w:r>
+        <w:rPr>
+          <w:rStyle w:val="pln"/>
+          <w:rFonts w:ascii="Consolas" w:hAnsi="Consolas"/>
+          <w:color w:val="E9E4E5"/>
+          <w:sz w:val="21"/>
+          <w:szCs w:val="21"/>
+        </w:rPr>
+        <w:lastRenderedPageBreak/>
+        <w:t xml:space="preserve">$mail </w:t>
+      </w:r>
+      <w:r>
+        <w:rPr>
+          <w:rStyle w:val="pun"/>
+          <w:rFonts w:ascii="Consolas" w:hAnsi="Consolas"/>
+          <w:color w:val="E9E4E5"/>
+          <w:sz w:val="21"/>
+          <w:szCs w:val="21"/>
+        </w:rPr>
+        <w:t>=</w:t>
+      </w:r>
+      <w:r>
+        <w:rPr>
+          <w:rStyle w:val="pln"/>
+          <w:rFonts w:ascii="Consolas" w:hAnsi="Consolas"/>
+          <w:color w:val="E9E4E5"/>
+          <w:sz w:val="21"/>
+          <w:szCs w:val="21"/>
+        </w:rPr>
+        <w:t xml:space="preserve"> </w:t>
+      </w:r>
+      <w:r>
+        <w:rPr>
+          <w:rStyle w:val="str"/>
+          <w:rFonts w:ascii="Consolas" w:hAnsi="Consolas"/>
+          <w:color w:val="BCD42A"/>
+          <w:sz w:val="21"/>
+          <w:szCs w:val="21"/>
+        </w:rPr>
+        <w:t>"nva@live.com"</w:t>
+      </w:r>
+      <w:r>
+        <w:rPr>
+          <w:rStyle w:val="pun"/>
+          <w:rFonts w:ascii="Consolas" w:hAnsi="Consolas"/>
+          <w:color w:val="E9E4E5"/>
+          <w:sz w:val="21"/>
+          <w:szCs w:val="21"/>
+        </w:rPr>
+        <w:t>;</w:t>
+      </w:r>
+    </w:p>
+    <w:p>
+      <w:pPr>
+        <w:pStyle w:val="HTMLPreformatted"/>
+        <w:shd w:val="clear" w:color="auto" w:fill="333333"/>
+        <w:spacing w:after="300" w:line="456" w:lineRule="atLeast"/>
+        <w:rPr>
+          <w:rStyle w:val="pln"/>
+          <w:rFonts w:ascii="Consolas" w:hAnsi="Consolas"/>
+          <w:color w:val="E9E4E5"/>
+          <w:sz w:val="21"/>
+          <w:szCs w:val="21"/>
+        </w:rPr>
+      </w:pPr>
+      <w:r>
+        <w:rPr>
+          <w:rStyle w:val="pln"/>
+          <w:rFonts w:ascii="Consolas" w:hAnsi="Consolas"/>
+          <w:color w:val="E9E4E5"/>
+          <w:sz w:val="21"/>
+          <w:szCs w:val="21"/>
+        </w:rPr>
+        <w:t xml:space="preserve">$age </w:t>
+      </w:r>
+      <w:r>
+        <w:rPr>
+          <w:rStyle w:val="pun"/>
+          <w:rFonts w:ascii="Consolas" w:hAnsi="Consolas"/>
+          <w:color w:val="E9E4E5"/>
+          <w:sz w:val="21"/>
+          <w:szCs w:val="21"/>
+        </w:rPr>
+        <w:t>=</w:t>
+      </w:r>
+      <w:r>
+        <w:rPr>
+          <w:rStyle w:val="pln"/>
+          <w:rFonts w:ascii="Consolas" w:hAnsi="Consolas"/>
+          <w:color w:val="E9E4E5"/>
+          <w:sz w:val="21"/>
+          <w:szCs w:val="21"/>
+        </w:rPr>
+        <w:t xml:space="preserve"> </w:t>
+      </w:r>
+      <w:r>
+        <w:rPr>
+          <w:rStyle w:val="lit"/>
+          <w:rFonts w:ascii="Consolas" w:hAnsi="Consolas"/>
+          <w:color w:val="BCD42A"/>
+          <w:sz w:val="21"/>
+          <w:szCs w:val="21"/>
+        </w:rPr>
+        <w:t>23</w:t>
+      </w:r>
+      <w:r>
+        <w:rPr>
+          <w:rStyle w:val="pun"/>
+          <w:rFonts w:ascii="Consolas" w:hAnsi="Consolas"/>
+          <w:color w:val="E9E4E5"/>
+          <w:sz w:val="21"/>
+          <w:szCs w:val="21"/>
+        </w:rPr>
+        <w:t>;</w:t>
+      </w:r>
+    </w:p>
+    <w:p>
+      <w:pPr>
+        <w:pStyle w:val="HTMLPreformatted"/>
+        <w:shd w:val="clear" w:color="auto" w:fill="333333"/>
+        <w:spacing w:after="300" w:line="456" w:lineRule="atLeast"/>
+        <w:rPr>
+          <w:rFonts w:ascii="Consolas" w:hAnsi="Consolas"/>
+          <w:color w:val="E9E4E5"/>
+          <w:sz w:val="21"/>
+          <w:szCs w:val="21"/>
+        </w:rPr>
+      </w:pPr>
+      <w:r>
+        <w:rPr>
+          <w:rStyle w:val="pln"/>
+          <w:rFonts w:ascii="Consolas" w:hAnsi="Consolas"/>
+          <w:color w:val="E9E4E5"/>
+          <w:sz w:val="21"/>
+          <w:szCs w:val="21"/>
+        </w:rPr>
+        <w:t>$stmt</w:t>
+      </w:r>
+      <w:r>
+        <w:rPr>
+          <w:rStyle w:val="pun"/>
+          <w:rFonts w:ascii="Consolas" w:hAnsi="Consolas"/>
+          <w:color w:val="E9E4E5"/>
+          <w:sz w:val="21"/>
+          <w:szCs w:val="21"/>
+        </w:rPr>
+        <w:t>-&gt;</w:t>
+      </w:r>
+      <w:r>
+        <w:rPr>
+          <w:rStyle w:val="pln"/>
+          <w:rFonts w:ascii="Consolas" w:hAnsi="Consolas"/>
+          <w:color w:val="E9E4E5"/>
+          <w:sz w:val="21"/>
+          <w:szCs w:val="21"/>
+        </w:rPr>
+        <w:t>execute</w:t>
+      </w:r>
+      <w:r>
+        <w:rPr>
+          <w:rStyle w:val="pun"/>
+          <w:rFonts w:ascii="Consolas" w:hAnsi="Consolas"/>
+          <w:color w:val="E9E4E5"/>
+          <w:sz w:val="21"/>
+          <w:szCs w:val="21"/>
+        </w:rPr>
+        <w:t>();</w:t>
+      </w:r>
+    </w:p>
+    <w:p>
+      <w:pPr>
+        <w:shd w:val="clear" w:color="auto" w:fill="FCFCFC"/>
+        <w:tabs>
+          <w:tab w:val="left" w:pos="3664"/>
+        </w:tabs>
+        <w:spacing w:before="100" w:beforeAutospacing="1" w:after="100" w:afterAutospacing="1" w:line="281" w:lineRule="atLeast"/>
+        <w:rPr>
+          <w:rFonts w:ascii="Open Sans" w:eastAsia="Times New Roman" w:hAnsi="Open Sans" w:cs="Open Sans"/>
+          <w:color w:val="444444"/>
+          <w:sz w:val="18"/>
+          <w:szCs w:val="18"/>
+        </w:rPr>
+      </w:pPr>
+      <w:r>
+        <w:rPr>
+          <w:rFonts w:ascii="Open Sans" w:eastAsia="Times New Roman" w:hAnsi="Open Sans" w:cs="Open Sans"/>
+          <w:color w:val="444444"/>
+          <w:sz w:val="18"/>
+          <w:szCs w:val="18"/>
+        </w:rPr>
+        <w:tab/>
+      </w:r>
+    </w:p>
+    <w:p>
+      <w:pPr>
+        <w:shd w:val="clear" w:color="auto" w:fill="FCFCFC"/>
+        <w:tabs>
+          <w:tab w:val="left" w:pos="3664"/>
+        </w:tabs>
+        <w:spacing w:before="100" w:beforeAutospacing="1" w:after="100" w:afterAutospacing="1" w:line="281" w:lineRule="atLeast"/>
+        <w:rPr>
+          <w:rFonts w:ascii="Open Sans" w:hAnsi="Open Sans" w:cs="Open Sans"/>
+          <w:color w:val="444444"/>
+          <w:sz w:val="21"/>
+          <w:szCs w:val="21"/>
+          <w:shd w:val="clear" w:color="auto" w:fill="FCFCFC"/>
+        </w:rPr>
+      </w:pPr>
+      <w:r>
+        <w:rPr>
+          <w:rFonts w:ascii="Open Sans" w:hAnsi="Open Sans" w:cs="Open Sans"/>
+          <w:color w:val="444444"/>
+          <w:sz w:val="21"/>
+          <w:szCs w:val="21"/>
+          <w:shd w:val="clear" w:color="auto" w:fill="FCFCFC"/>
+        </w:rPr>
+        <w:t>Đối với Named Placeholder, cách thực hiện cũng khá tương đồng với Unnamed Placeholder, chỉ khác là ta không dùng thứ tự placeholder để gán giá trị (bind) mà dùng chính tên của placeholder:</w:t>
+      </w:r>
+    </w:p>
+    <w:p>
+      <w:pPr>
+        <w:pStyle w:val="HTMLPreformatted"/>
+        <w:shd w:val="clear" w:color="auto" w:fill="333333"/>
+        <w:spacing w:after="300" w:line="456" w:lineRule="atLeast"/>
+        <w:rPr>
+          <w:rStyle w:val="pln"/>
+          <w:rFonts w:ascii="Consolas" w:hAnsi="Consolas"/>
+          <w:color w:val="E9E4E5"/>
+          <w:sz w:val="21"/>
+          <w:szCs w:val="21"/>
+        </w:rPr>
+      </w:pPr>
+      <w:r>
+        <w:rPr>
+          <w:rStyle w:val="com"/>
+          <w:rFonts w:ascii="Consolas" w:hAnsi="Consolas"/>
+          <w:color w:val="888888"/>
+          <w:sz w:val="21"/>
+          <w:szCs w:val="21"/>
+        </w:rPr>
+        <w:t>//Khởi tạo Prepared Statement từ biến $conn ở phần trước</w:t>
+      </w:r>
+    </w:p>
+    <w:p>
+      <w:pPr>
+        <w:pStyle w:val="HTMLPreformatted"/>
+        <w:shd w:val="clear" w:color="auto" w:fill="333333"/>
+        <w:spacing w:after="300" w:line="456" w:lineRule="atLeast"/>
+        <w:rPr>
+          <w:rStyle w:val="pln"/>
+          <w:rFonts w:ascii="Consolas" w:hAnsi="Consolas"/>
+          <w:color w:val="E9E4E5"/>
+          <w:sz w:val="21"/>
+          <w:szCs w:val="21"/>
+        </w:rPr>
+      </w:pPr>
+      <w:r>
+        <w:rPr>
+          <w:rStyle w:val="pln"/>
+          <w:rFonts w:ascii="Consolas" w:hAnsi="Consolas"/>
+          <w:color w:val="E9E4E5"/>
+          <w:sz w:val="21"/>
+          <w:szCs w:val="21"/>
+        </w:rPr>
+        <w:t xml:space="preserve">$stmt </w:t>
+      </w:r>
+      <w:r>
+        <w:rPr>
+          <w:rStyle w:val="pun"/>
+          <w:rFonts w:ascii="Consolas" w:hAnsi="Consolas"/>
+          <w:color w:val="E9E4E5"/>
+          <w:sz w:val="21"/>
+          <w:szCs w:val="21"/>
+        </w:rPr>
+        <w:t>=</w:t>
+      </w:r>
+      <w:r>
+        <w:rPr>
+          <w:rStyle w:val="pln"/>
+          <w:rFonts w:ascii="Consolas" w:hAnsi="Consolas"/>
+          <w:color w:val="E9E4E5"/>
+          <w:sz w:val="21"/>
+          <w:szCs w:val="21"/>
+        </w:rPr>
+        <w:t xml:space="preserve"> $conn</w:t>
+      </w:r>
+      <w:r>
+        <w:rPr>
+          <w:rStyle w:val="pun"/>
+          <w:rFonts w:ascii="Consolas" w:hAnsi="Consolas"/>
+          <w:color w:val="E9E4E5"/>
+          <w:sz w:val="21"/>
+          <w:szCs w:val="21"/>
+        </w:rPr>
+        <w:t>-&gt;</w:t>
+      </w:r>
+      <w:r>
+        <w:rPr>
+          <w:rStyle w:val="pln"/>
+          <w:rFonts w:ascii="Consolas" w:hAnsi="Consolas"/>
+          <w:color w:val="E9E4E5"/>
+          <w:sz w:val="21"/>
+          <w:szCs w:val="21"/>
+        </w:rPr>
+        <w:t>prepare</w:t>
+      </w:r>
+      <w:r>
+        <w:rPr>
+          <w:rStyle w:val="pun"/>
+          <w:rFonts w:ascii="Consolas" w:hAnsi="Consolas"/>
+          <w:color w:val="E9E4E5"/>
+          <w:sz w:val="21"/>
+          <w:szCs w:val="21"/>
+        </w:rPr>
+        <w:t>(</w:t>
+      </w:r>
+      <w:r>
+        <w:rPr>
+          <w:rStyle w:val="str"/>
+          <w:rFonts w:ascii="Consolas" w:hAnsi="Consolas"/>
+          <w:color w:val="BCD42A"/>
+          <w:sz w:val="21"/>
+          <w:szCs w:val="21"/>
+        </w:rPr>
+        <w:t>'INSERT INTO users (name, email, age) values (:name, :mail, :age)'</w:t>
+      </w:r>
+      <w:r>
+        <w:rPr>
+          <w:rStyle w:val="pun"/>
+          <w:rFonts w:ascii="Consolas" w:hAnsi="Consolas"/>
+          <w:color w:val="E9E4E5"/>
+          <w:sz w:val="21"/>
+          <w:szCs w:val="21"/>
+        </w:rPr>
+        <w:t>);</w:t>
+      </w:r>
+    </w:p>
+    <w:p>
+      <w:pPr>
+        <w:pStyle w:val="HTMLPreformatted"/>
+        <w:shd w:val="clear" w:color="auto" w:fill="333333"/>
+        <w:spacing w:after="300" w:line="456" w:lineRule="atLeast"/>
+        <w:rPr>
+          <w:rStyle w:val="pln"/>
+          <w:rFonts w:ascii="Consolas" w:hAnsi="Consolas"/>
+          <w:color w:val="E9E4E5"/>
+          <w:sz w:val="21"/>
+          <w:szCs w:val="21"/>
+        </w:rPr>
+      </w:pPr>
+    </w:p>
+    <w:p>
+      <w:pPr>
+        <w:pStyle w:val="HTMLPreformatted"/>
+        <w:shd w:val="clear" w:color="auto" w:fill="333333"/>
+        <w:spacing w:after="300" w:line="456" w:lineRule="atLeast"/>
+        <w:rPr>
+          <w:rStyle w:val="pln"/>
+          <w:rFonts w:ascii="Consolas" w:hAnsi="Consolas"/>
+          <w:color w:val="E9E4E5"/>
+          <w:sz w:val="21"/>
+          <w:szCs w:val="21"/>
+        </w:rPr>
+      </w:pPr>
+      <w:r>
+        <w:rPr>
+          <w:rStyle w:val="com"/>
+          <w:rFonts w:ascii="Consolas" w:hAnsi="Consolas"/>
+          <w:color w:val="888888"/>
+          <w:sz w:val="21"/>
+          <w:szCs w:val="21"/>
+        </w:rPr>
+        <w:t>//Gán các biến (lúc này chưa mang giá trị) vào các placeholder theo tên của chúng</w:t>
+      </w:r>
+    </w:p>
+    <w:p>
+      <w:pPr>
+        <w:pStyle w:val="HTMLPreformatted"/>
+        <w:shd w:val="clear" w:color="auto" w:fill="333333"/>
+        <w:spacing w:after="300" w:line="456" w:lineRule="atLeast"/>
+        <w:rPr>
+          <w:rStyle w:val="pln"/>
+          <w:rFonts w:ascii="Consolas" w:hAnsi="Consolas"/>
+          <w:color w:val="E9E4E5"/>
+          <w:sz w:val="21"/>
+          <w:szCs w:val="21"/>
+        </w:rPr>
+      </w:pPr>
+      <w:r>
+        <w:rPr>
+          <w:rStyle w:val="pln"/>
+          <w:rFonts w:ascii="Consolas" w:hAnsi="Consolas"/>
+          <w:color w:val="E9E4E5"/>
+          <w:sz w:val="21"/>
+          <w:szCs w:val="21"/>
+        </w:rPr>
+        <w:t>$stmt</w:t>
+      </w:r>
+      <w:r>
+        <w:rPr>
+          <w:rStyle w:val="pun"/>
+          <w:rFonts w:ascii="Consolas" w:hAnsi="Consolas"/>
+          <w:color w:val="E9E4E5"/>
+          <w:sz w:val="21"/>
+          <w:szCs w:val="21"/>
+        </w:rPr>
+        <w:t>-&gt;</w:t>
+      </w:r>
+      <w:r>
+        <w:rPr>
+          <w:rStyle w:val="pln"/>
+          <w:rFonts w:ascii="Consolas" w:hAnsi="Consolas"/>
+          <w:color w:val="E9E4E5"/>
+          <w:sz w:val="21"/>
+          <w:szCs w:val="21"/>
+        </w:rPr>
+        <w:t>bindParam</w:t>
+      </w:r>
+      <w:r>
+        <w:rPr>
+          <w:rStyle w:val="pun"/>
+          <w:rFonts w:ascii="Consolas" w:hAnsi="Consolas"/>
+          <w:color w:val="E9E4E5"/>
+          <w:sz w:val="21"/>
+          <w:szCs w:val="21"/>
+        </w:rPr>
+        <w:t>(</w:t>
+      </w:r>
+      <w:r>
+        <w:rPr>
+          <w:rStyle w:val="str"/>
+          <w:rFonts w:ascii="Consolas" w:hAnsi="Consolas"/>
+          <w:color w:val="BCD42A"/>
+          <w:sz w:val="21"/>
+          <w:szCs w:val="21"/>
+        </w:rPr>
+        <w:t>':name'</w:t>
+      </w:r>
+      <w:r>
+        <w:rPr>
+          <w:rStyle w:val="pun"/>
+          <w:rFonts w:ascii="Consolas" w:hAnsi="Consolas"/>
+          <w:color w:val="E9E4E5"/>
+          <w:sz w:val="21"/>
+          <w:szCs w:val="21"/>
+        </w:rPr>
+        <w:t>,</w:t>
+      </w:r>
+      <w:r>
+        <w:rPr>
+          <w:rStyle w:val="pln"/>
+          <w:rFonts w:ascii="Consolas" w:hAnsi="Consolas"/>
+          <w:color w:val="E9E4E5"/>
+          <w:sz w:val="21"/>
+          <w:szCs w:val="21"/>
+        </w:rPr>
+        <w:t xml:space="preserve"> $name</w:t>
+      </w:r>
+      <w:r>
+        <w:rPr>
+          <w:rStyle w:val="pun"/>
+          <w:rFonts w:ascii="Consolas" w:hAnsi="Consolas"/>
+          <w:color w:val="E9E4E5"/>
+          <w:sz w:val="21"/>
+          <w:szCs w:val="21"/>
+        </w:rPr>
+        <w:t>);</w:t>
+      </w:r>
+    </w:p>
+    <w:p>
+      <w:pPr>
+        <w:pStyle w:val="HTMLPreformatted"/>
+        <w:shd w:val="clear" w:color="auto" w:fill="333333"/>
+        <w:spacing w:after="300" w:line="456" w:lineRule="atLeast"/>
+        <w:rPr>
+          <w:rStyle w:val="pln"/>
+          <w:rFonts w:ascii="Consolas" w:hAnsi="Consolas"/>
+          <w:color w:val="E9E4E5"/>
+          <w:sz w:val="21"/>
+          <w:szCs w:val="21"/>
+        </w:rPr>
+      </w:pPr>
+      <w:r>
+        <w:rPr>
+          <w:rStyle w:val="pln"/>
+          <w:rFonts w:ascii="Consolas" w:hAnsi="Consolas"/>
+          <w:color w:val="E9E4E5"/>
+          <w:sz w:val="21"/>
+          <w:szCs w:val="21"/>
+        </w:rPr>
+        <w:t>$stmt</w:t>
+      </w:r>
+      <w:r>
+        <w:rPr>
+          <w:rStyle w:val="pun"/>
+          <w:rFonts w:ascii="Consolas" w:hAnsi="Consolas"/>
+          <w:color w:val="E9E4E5"/>
+          <w:sz w:val="21"/>
+          <w:szCs w:val="21"/>
+        </w:rPr>
+        <w:t>-&gt;</w:t>
+      </w:r>
+      <w:r>
+        <w:rPr>
+          <w:rStyle w:val="pln"/>
+          <w:rFonts w:ascii="Consolas" w:hAnsi="Consolas"/>
+          <w:color w:val="E9E4E5"/>
+          <w:sz w:val="21"/>
+          <w:szCs w:val="21"/>
+        </w:rPr>
+        <w:t>bindParam</w:t>
+      </w:r>
+      <w:r>
+        <w:rPr>
+          <w:rStyle w:val="pun"/>
+          <w:rFonts w:ascii="Consolas" w:hAnsi="Consolas"/>
+          <w:color w:val="E9E4E5"/>
+          <w:sz w:val="21"/>
+          <w:szCs w:val="21"/>
+        </w:rPr>
+        <w:t>(</w:t>
+      </w:r>
+      <w:r>
+        <w:rPr>
+          <w:rStyle w:val="str"/>
+          <w:rFonts w:ascii="Consolas" w:hAnsi="Consolas"/>
+          <w:color w:val="BCD42A"/>
+          <w:sz w:val="21"/>
+          <w:szCs w:val="21"/>
+        </w:rPr>
+        <w:t>':mail'</w:t>
+      </w:r>
+      <w:r>
+        <w:rPr>
+          <w:rStyle w:val="pun"/>
+          <w:rFonts w:ascii="Consolas" w:hAnsi="Consolas"/>
+          <w:color w:val="E9E4E5"/>
+          <w:sz w:val="21"/>
+          <w:szCs w:val="21"/>
+        </w:rPr>
+        <w:t>,</w:t>
+      </w:r>
+      <w:r>
+        <w:rPr>
+          <w:rStyle w:val="pln"/>
+          <w:rFonts w:ascii="Consolas" w:hAnsi="Consolas"/>
+          <w:color w:val="E9E4E5"/>
+          <w:sz w:val="21"/>
+          <w:szCs w:val="21"/>
+        </w:rPr>
+        <w:t xml:space="preserve"> $mail</w:t>
+      </w:r>
+      <w:r>
+        <w:rPr>
+          <w:rStyle w:val="pun"/>
+          <w:rFonts w:ascii="Consolas" w:hAnsi="Consolas"/>
+          <w:color w:val="E9E4E5"/>
+          <w:sz w:val="21"/>
+          <w:szCs w:val="21"/>
+        </w:rPr>
+        <w:t>);</w:t>
+      </w:r>
+    </w:p>
+    <w:p>
+      <w:pPr>
+        <w:pStyle w:val="HTMLPreformatted"/>
+        <w:shd w:val="clear" w:color="auto" w:fill="333333"/>
+        <w:spacing w:after="300" w:line="456" w:lineRule="atLeast"/>
+        <w:rPr>
+          <w:rStyle w:val="pln"/>
+          <w:rFonts w:ascii="Consolas" w:hAnsi="Consolas"/>
+          <w:color w:val="E9E4E5"/>
+          <w:sz w:val="21"/>
+          <w:szCs w:val="21"/>
+        </w:rPr>
+      </w:pPr>
+      <w:r>
+        <w:rPr>
+          <w:rStyle w:val="pln"/>
+          <w:rFonts w:ascii="Consolas" w:hAnsi="Consolas"/>
+          <w:color w:val="E9E4E5"/>
+          <w:sz w:val="21"/>
+          <w:szCs w:val="21"/>
+        </w:rPr>
+        <w:t>$stmt</w:t>
+      </w:r>
+      <w:r>
+        <w:rPr>
+          <w:rStyle w:val="pun"/>
+          <w:rFonts w:ascii="Consolas" w:hAnsi="Consolas"/>
+          <w:color w:val="E9E4E5"/>
+          <w:sz w:val="21"/>
+          <w:szCs w:val="21"/>
+        </w:rPr>
+        <w:t>-&gt;</w:t>
+      </w:r>
+      <w:r>
+        <w:rPr>
+          <w:rStyle w:val="pln"/>
+          <w:rFonts w:ascii="Consolas" w:hAnsi="Consolas"/>
+          <w:color w:val="E9E4E5"/>
+          <w:sz w:val="21"/>
+          <w:szCs w:val="21"/>
+        </w:rPr>
+        <w:t>bindParam</w:t>
+      </w:r>
+      <w:r>
+        <w:rPr>
+          <w:rStyle w:val="pun"/>
+          <w:rFonts w:ascii="Consolas" w:hAnsi="Consolas"/>
+          <w:color w:val="E9E4E5"/>
+          <w:sz w:val="21"/>
+          <w:szCs w:val="21"/>
+        </w:rPr>
+        <w:t>(</w:t>
+      </w:r>
+      <w:r>
+        <w:rPr>
+          <w:rStyle w:val="str"/>
+          <w:rFonts w:ascii="Consolas" w:hAnsi="Consolas"/>
+          <w:color w:val="BCD42A"/>
+          <w:sz w:val="21"/>
+          <w:szCs w:val="21"/>
+        </w:rPr>
+        <w:t>':age'</w:t>
+      </w:r>
+      <w:r>
+        <w:rPr>
+          <w:rStyle w:val="pun"/>
+          <w:rFonts w:ascii="Consolas" w:hAnsi="Consolas"/>
+          <w:color w:val="E9E4E5"/>
+          <w:sz w:val="21"/>
+          <w:szCs w:val="21"/>
+        </w:rPr>
+        <w:t>,</w:t>
+      </w:r>
+      <w:r>
+        <w:rPr>
+          <w:rStyle w:val="pln"/>
+          <w:rFonts w:ascii="Consolas" w:hAnsi="Consolas"/>
+          <w:color w:val="E9E4E5"/>
+          <w:sz w:val="21"/>
+          <w:szCs w:val="21"/>
+        </w:rPr>
+        <w:t xml:space="preserve"> $age</w:t>
+      </w:r>
+      <w:r>
+        <w:rPr>
+          <w:rStyle w:val="pun"/>
+          <w:rFonts w:ascii="Consolas" w:hAnsi="Consolas"/>
+          <w:color w:val="E9E4E5"/>
+          <w:sz w:val="21"/>
+          <w:szCs w:val="21"/>
+        </w:rPr>
+        <w:t>);</w:t>
+      </w:r>
+    </w:p>
+    <w:p>
+      <w:pPr>
+        <w:pStyle w:val="HTMLPreformatted"/>
+        <w:shd w:val="clear" w:color="auto" w:fill="333333"/>
+        <w:spacing w:after="300" w:line="456" w:lineRule="atLeast"/>
+        <w:rPr>
+          <w:rStyle w:val="pln"/>
+          <w:rFonts w:ascii="Consolas" w:hAnsi="Consolas"/>
+          <w:color w:val="E9E4E5"/>
+          <w:sz w:val="21"/>
+          <w:szCs w:val="21"/>
+        </w:rPr>
+      </w:pPr>
+    </w:p>
+    <w:p>
+      <w:pPr>
+        <w:pStyle w:val="HTMLPreformatted"/>
+        <w:shd w:val="clear" w:color="auto" w:fill="333333"/>
+        <w:spacing w:after="300" w:line="456" w:lineRule="atLeast"/>
+        <w:rPr>
+          <w:rStyle w:val="pln"/>
+          <w:rFonts w:ascii="Consolas" w:hAnsi="Consolas"/>
+          <w:color w:val="E9E4E5"/>
+          <w:sz w:val="21"/>
+          <w:szCs w:val="21"/>
+        </w:rPr>
+      </w:pPr>
+      <w:r>
+        <w:rPr>
+          <w:rStyle w:val="com"/>
+          <w:rFonts w:ascii="Consolas" w:hAnsi="Consolas"/>
+          <w:color w:val="888888"/>
+          <w:sz w:val="21"/>
+          <w:szCs w:val="21"/>
+        </w:rPr>
+        <w:t>//Gán giá trị và thực thi</w:t>
+      </w:r>
+    </w:p>
+    <w:p>
+      <w:pPr>
+        <w:pStyle w:val="HTMLPreformatted"/>
+        <w:shd w:val="clear" w:color="auto" w:fill="333333"/>
+        <w:spacing w:after="300" w:line="456" w:lineRule="atLeast"/>
+        <w:rPr>
+          <w:rStyle w:val="pln"/>
+          <w:rFonts w:ascii="Consolas" w:hAnsi="Consolas"/>
+          <w:color w:val="E9E4E5"/>
+          <w:sz w:val="21"/>
+          <w:szCs w:val="21"/>
+        </w:rPr>
+      </w:pPr>
+      <w:r>
+        <w:rPr>
+          <w:rStyle w:val="pln"/>
+          <w:rFonts w:ascii="Consolas" w:hAnsi="Consolas"/>
+          <w:color w:val="E9E4E5"/>
+          <w:sz w:val="21"/>
+          <w:szCs w:val="21"/>
+        </w:rPr>
+        <w:t xml:space="preserve">$name </w:t>
+      </w:r>
+      <w:r>
+        <w:rPr>
+          <w:rStyle w:val="pun"/>
+          <w:rFonts w:ascii="Consolas" w:hAnsi="Consolas"/>
+          <w:color w:val="E9E4E5"/>
+          <w:sz w:val="21"/>
+          <w:szCs w:val="21"/>
+        </w:rPr>
+        <w:t>=</w:t>
+      </w:r>
+      <w:r>
+        <w:rPr>
+          <w:rStyle w:val="pln"/>
+          <w:rFonts w:ascii="Consolas" w:hAnsi="Consolas"/>
+          <w:color w:val="E9E4E5"/>
+          <w:sz w:val="21"/>
+          <w:szCs w:val="21"/>
+        </w:rPr>
+        <w:t xml:space="preserve"> </w:t>
+      </w:r>
+      <w:r>
+        <w:rPr>
+          <w:rStyle w:val="str"/>
+          <w:rFonts w:ascii="Consolas" w:hAnsi="Consolas"/>
+          <w:color w:val="BCD42A"/>
+          <w:sz w:val="21"/>
+          <w:szCs w:val="21"/>
+        </w:rPr>
+        <w:t>"Vu Hoang Lam"</w:t>
+      </w:r>
+      <w:r>
+        <w:rPr>
+          <w:rStyle w:val="pun"/>
+          <w:rFonts w:ascii="Consolas" w:hAnsi="Consolas"/>
+          <w:color w:val="E9E4E5"/>
+          <w:sz w:val="21"/>
+          <w:szCs w:val="21"/>
+        </w:rPr>
+        <w:t>;</w:t>
+      </w:r>
+    </w:p>
+    <w:p>
+      <w:pPr>
+        <w:pStyle w:val="HTMLPreformatted"/>
+        <w:shd w:val="clear" w:color="auto" w:fill="333333"/>
+        <w:spacing w:after="300" w:line="456" w:lineRule="atLeast"/>
+        <w:rPr>
+          <w:rStyle w:val="pln"/>
+          <w:rFonts w:ascii="Consolas" w:hAnsi="Consolas"/>
+          <w:color w:val="E9E4E5"/>
+          <w:sz w:val="21"/>
+          <w:szCs w:val="21"/>
+        </w:rPr>
+      </w:pPr>
+      <w:r>
+        <w:rPr>
+          <w:rStyle w:val="pln"/>
+          <w:rFonts w:ascii="Consolas" w:hAnsi="Consolas"/>
+          <w:color w:val="E9E4E5"/>
+          <w:sz w:val="21"/>
+          <w:szCs w:val="21"/>
+        </w:rPr>
+        <w:t xml:space="preserve">$mail </w:t>
+      </w:r>
+      <w:r>
+        <w:rPr>
+          <w:rStyle w:val="pun"/>
+          <w:rFonts w:ascii="Consolas" w:hAnsi="Consolas"/>
+          <w:color w:val="E9E4E5"/>
+          <w:sz w:val="21"/>
+          <w:szCs w:val="21"/>
+        </w:rPr>
+        <w:t>=</w:t>
+      </w:r>
+      <w:r>
+        <w:rPr>
+          <w:rStyle w:val="pln"/>
+          <w:rFonts w:ascii="Consolas" w:hAnsi="Consolas"/>
+          <w:color w:val="E9E4E5"/>
+          <w:sz w:val="21"/>
+          <w:szCs w:val="21"/>
+        </w:rPr>
+        <w:t xml:space="preserve"> </w:t>
+      </w:r>
+      <w:r>
+        <w:rPr>
+          <w:rStyle w:val="str"/>
+          <w:rFonts w:ascii="Consolas" w:hAnsi="Consolas"/>
+          <w:color w:val="BCD42A"/>
+          <w:sz w:val="21"/>
+          <w:szCs w:val="21"/>
+        </w:rPr>
+        <w:t>"lamvh@live.com"</w:t>
+      </w:r>
+      <w:r>
+        <w:rPr>
+          <w:rStyle w:val="pun"/>
+          <w:rFonts w:ascii="Consolas" w:hAnsi="Consolas"/>
+          <w:color w:val="E9E4E5"/>
+          <w:sz w:val="21"/>
+          <w:szCs w:val="21"/>
+        </w:rPr>
+        <w:t>;</w:t>
+      </w:r>
+    </w:p>
+    <w:p>
+      <w:pPr>
+        <w:pStyle w:val="HTMLPreformatted"/>
+        <w:shd w:val="clear" w:color="auto" w:fill="333333"/>
+        <w:spacing w:after="300" w:line="456" w:lineRule="atLeast"/>
+        <w:rPr>
+          <w:rStyle w:val="pln"/>
+          <w:rFonts w:ascii="Consolas" w:hAnsi="Consolas"/>
+          <w:color w:val="E9E4E5"/>
+          <w:sz w:val="21"/>
+          <w:szCs w:val="21"/>
+        </w:rPr>
+      </w:pPr>
+      <w:r>
+        <w:rPr>
+          <w:rStyle w:val="pln"/>
+          <w:rFonts w:ascii="Consolas" w:hAnsi="Consolas"/>
+          <w:color w:val="E9E4E5"/>
+          <w:sz w:val="21"/>
+          <w:szCs w:val="21"/>
+        </w:rPr>
+        <w:lastRenderedPageBreak/>
+        <w:t xml:space="preserve">$age </w:t>
+      </w:r>
+      <w:r>
+        <w:rPr>
+          <w:rStyle w:val="pun"/>
+          <w:rFonts w:ascii="Consolas" w:hAnsi="Consolas"/>
+          <w:color w:val="E9E4E5"/>
+          <w:sz w:val="21"/>
+          <w:szCs w:val="21"/>
+        </w:rPr>
+        <w:t>=</w:t>
+      </w:r>
+      <w:r>
+        <w:rPr>
+          <w:rStyle w:val="pln"/>
+          <w:rFonts w:ascii="Consolas" w:hAnsi="Consolas"/>
+          <w:color w:val="E9E4E5"/>
+          <w:sz w:val="21"/>
+          <w:szCs w:val="21"/>
+        </w:rPr>
+        <w:t xml:space="preserve"> </w:t>
+      </w:r>
+      <w:r>
+        <w:rPr>
+          <w:rStyle w:val="lit"/>
+          <w:rFonts w:ascii="Consolas" w:hAnsi="Consolas"/>
+          <w:color w:val="BCD42A"/>
+          <w:sz w:val="21"/>
+          <w:szCs w:val="21"/>
+        </w:rPr>
+        <w:t>22</w:t>
+      </w:r>
+      <w:r>
+        <w:rPr>
+          <w:rStyle w:val="pun"/>
+          <w:rFonts w:ascii="Consolas" w:hAnsi="Consolas"/>
+          <w:color w:val="E9E4E5"/>
+          <w:sz w:val="21"/>
+          <w:szCs w:val="21"/>
+        </w:rPr>
+        <w:t>;</w:t>
+      </w:r>
+    </w:p>
+    <w:p>
+      <w:pPr>
+        <w:pStyle w:val="HTMLPreformatted"/>
+        <w:shd w:val="clear" w:color="auto" w:fill="333333"/>
+        <w:spacing w:after="300" w:line="456" w:lineRule="atLeast"/>
+        <w:rPr>
+          <w:rFonts w:ascii="Consolas" w:hAnsi="Consolas"/>
+          <w:color w:val="E9E4E5"/>
+          <w:sz w:val="21"/>
+          <w:szCs w:val="21"/>
+        </w:rPr>
+      </w:pPr>
+      <w:r>
+        <w:rPr>
+          <w:rStyle w:val="pln"/>
+          <w:rFonts w:ascii="Consolas" w:hAnsi="Consolas"/>
+          <w:color w:val="E9E4E5"/>
+          <w:sz w:val="21"/>
+          <w:szCs w:val="21"/>
+        </w:rPr>
+        <w:t>$stmt</w:t>
+      </w:r>
+      <w:r>
+        <w:rPr>
+          <w:rStyle w:val="pun"/>
+          <w:rFonts w:ascii="Consolas" w:hAnsi="Consolas"/>
+          <w:color w:val="E9E4E5"/>
+          <w:sz w:val="21"/>
+          <w:szCs w:val="21"/>
+        </w:rPr>
+        <w:t>-&gt;</w:t>
+      </w:r>
+      <w:r>
+        <w:rPr>
+          <w:rStyle w:val="pln"/>
+          <w:rFonts w:ascii="Consolas" w:hAnsi="Consolas"/>
+          <w:color w:val="E9E4E5"/>
+          <w:sz w:val="21"/>
+          <w:szCs w:val="21"/>
+        </w:rPr>
+        <w:t>execute</w:t>
+      </w:r>
+      <w:r>
+        <w:rPr>
+          <w:rStyle w:val="pun"/>
+          <w:rFonts w:ascii="Consolas" w:hAnsi="Consolas"/>
+          <w:color w:val="E9E4E5"/>
+          <w:sz w:val="21"/>
+          <w:szCs w:val="21"/>
+        </w:rPr>
+        <w:t>();</w:t>
+      </w:r>
+    </w:p>
+    <w:p>
+      <w:pPr>
+        <w:shd w:val="clear" w:color="auto" w:fill="FCFCFC"/>
+        <w:tabs>
+          <w:tab w:val="left" w:pos="3664"/>
+        </w:tabs>
+        <w:spacing w:before="100" w:beforeAutospacing="1" w:after="100" w:afterAutospacing="1" w:line="281" w:lineRule="atLeast"/>
+        <w:rPr>
+          <w:rFonts w:ascii="Open Sans" w:eastAsia="Times New Roman" w:hAnsi="Open Sans" w:cs="Open Sans"/>
+          <w:color w:val="444444"/>
+          <w:sz w:val="18"/>
+          <w:szCs w:val="18"/>
+        </w:rPr>
+      </w:pPr>
+    </w:p>
+    <w:p>
+      <w:pPr>
         <w:ind w:left="360"/>
       </w:pPr>
-      <w:r>
-        <w:rPr>
-          <w:b/>
-        </w:rPr>
-        <w:t>Ví dụ:</w:t>
-      </w:r>
-      <w:r>
-        <w:t xml:space="preserve"> $query = “SELECT * FROM user”;</w:t>
-      </w:r>
-    </w:p>
-    <w:p>
-      <w:pPr>
-        <w:ind w:left="360"/>
-      </w:pPr>
-      <w:r>
-        <w:tab/>
-        <w:t xml:space="preserve">    $users = $db-&gt;query($query); </w:t>
-      </w:r>
-      <w:r>
-        <w:sym w:font="Wingdings" w:char="F0E0"/>
-      </w:r>
-      <w:r>
-        <w:t xml:space="preserve"> $users lúc này sẽ chứa tập kết quả của câu truy vấn.</w:t>
-      </w:r>
-    </w:p>
-    <w:p>
-      <w:pPr>
-        <w:ind w:left="360"/>
-        <w:rPr>
-          <w:i/>
-        </w:rPr>
-      </w:pPr>
-      <w:r>
-        <w:rPr>
-          <w:i/>
-        </w:rPr>
-        <w:t>Nếu không có kết quả nào được trả về thì câu lệnh này sẽ trả về giá trị FALSE.</w:t>
-      </w:r>
     </w:p>
     <w:p>
       <w:pPr>
@@ -150,295 +2694,650 @@
         </w:numPr>
       </w:pPr>
       <w:r>
-        <w:t>Lệnh INSERT, UPDATE, DELETE.</w:t>
-      </w:r>
-    </w:p>
-    <w:p>
-      <w:pPr>
-        <w:ind w:left="360"/>
-      </w:pPr>
-      <w:r>
-        <w:rPr>
+        <w:t>Đọc dữ liệu trả về (SELECT).</w:t>
+      </w:r>
+    </w:p>
+    <w:p>
+      <w:pPr>
+        <w:shd w:val="clear" w:color="auto" w:fill="FCFCFC"/>
+        <w:spacing w:after="313" w:line="281" w:lineRule="atLeast"/>
+        <w:rPr>
+          <w:rFonts w:ascii="Open Sans" w:eastAsia="Times New Roman" w:hAnsi="Open Sans" w:cs="Open Sans"/>
+          <w:color w:val="444444"/>
+          <w:sz w:val="18"/>
+          <w:szCs w:val="18"/>
+        </w:rPr>
+      </w:pPr>
+      <w:r>
+        <w:rPr>
+          <w:rFonts w:ascii="Open Sans" w:eastAsia="Times New Roman" w:hAnsi="Open Sans" w:cs="Open Sans"/>
+          <w:color w:val="444444"/>
+          <w:sz w:val="18"/>
+          <w:szCs w:val="18"/>
+        </w:rPr>
+        <w:t>Khi</w:t>
+      </w:r>
+      <w:r>
+        <w:rPr>
+          <w:rFonts w:ascii="Open Sans" w:eastAsia="Times New Roman" w:hAnsi="Open Sans" w:cs="Open Sans"/>
+          <w:color w:val="444444"/>
+          <w:sz w:val="18"/>
+        </w:rPr>
+        <w:t> </w:t>
+      </w:r>
+      <w:r>
+        <w:rPr>
+          <w:rFonts w:ascii="Open Sans" w:eastAsia="Times New Roman" w:hAnsi="Open Sans" w:cs="Open Sans"/>
+          <w:i/>
+          <w:iCs/>
+          <w:color w:val="444444"/>
+          <w:sz w:val="18"/>
+        </w:rPr>
+        <w:t>đọc</w:t>
+      </w:r>
+      <w:r>
+        <w:rPr>
+          <w:rFonts w:ascii="Open Sans" w:eastAsia="Times New Roman" w:hAnsi="Open Sans" w:cs="Open Sans"/>
+          <w:color w:val="444444"/>
+          <w:sz w:val="18"/>
+          <w:szCs w:val="18"/>
+        </w:rPr>
+        <w:t> dữ liệu từ database,</w:t>
+      </w:r>
+      <w:r>
+        <w:rPr>
+          <w:rFonts w:ascii="Open Sans" w:eastAsia="Times New Roman" w:hAnsi="Open Sans" w:cs="Open Sans"/>
+          <w:color w:val="444444"/>
+          <w:sz w:val="18"/>
+        </w:rPr>
+        <w:t> </w:t>
+      </w:r>
+      <w:r>
+        <w:rPr>
+          <w:rFonts w:ascii="Open Sans" w:eastAsia="Times New Roman" w:hAnsi="Open Sans" w:cs="Open Sans"/>
           <w:b/>
-        </w:rPr>
-        <w:t>Cú pháp:</w:t>
-      </w:r>
-      <w:r>
-        <w:t xml:space="preserve"> Sử dụng phương thức exec($query) để thực thi câu lệnh và trả về số hàng bị thay đổi, nếu không có bản ghi nào bị ảnh hưởng thì trả về 0.</w:t>
-      </w:r>
-    </w:p>
-    <w:p>
-      <w:pPr>
-        <w:ind w:left="360"/>
-      </w:pPr>
-      <w:r>
-        <w:t>$query = “DELETE * FROM user WHERE user_id=1”;</w:t>
-      </w:r>
-    </w:p>
-    <w:p>
-      <w:pPr>
-        <w:ind w:left="360"/>
-      </w:pPr>
-      <w:r>
-        <w:t>$db-&gt;exec($query); //Thực thi câu lệnh</w:t>
-      </w:r>
-    </w:p>
-    <w:p>
-      <w:pPr>
-        <w:ind w:left="360"/>
-        <w:rPr>
-          <w:i/>
-        </w:rPr>
-      </w:pPr>
-      <w:r>
-        <w:rPr>
-          <w:i/>
-        </w:rPr>
-        <w:t>Nếu muốn thực thi câu lệnh</w:t>
-      </w:r>
-      <w:r>
-        <w:rPr>
-          <w:i/>
-        </w:rPr>
-        <w:t xml:space="preserve"> đồng thời lấy số hàng bị thay đổi ta chỉ việc gán câu lệnh này vào 1 biến:</w:t>
-      </w:r>
-    </w:p>
-    <w:p>
-      <w:pPr>
-        <w:ind w:firstLine="360"/>
-      </w:pPr>
-      <w:r>
-        <w:t>$delete_count = $db-&gt;exec($query);</w:t>
-      </w:r>
-    </w:p>
-    <w:p>
-      <w:pPr>
-        <w:ind w:firstLine="360"/>
-      </w:pPr>
-      <w:r>
-        <w:t>Echo $delete_count; //1</w:t>
-      </w:r>
-    </w:p>
-    <w:p>
-      <w:pPr>
-        <w:ind w:left="360"/>
-      </w:pPr>
-      <w:r>
-        <w:rPr>
+          <w:bCs/>
+          <w:color w:val="444444"/>
+          <w:sz w:val="18"/>
+          <w:szCs w:val="18"/>
+        </w:rPr>
+        <w:t>PDO</w:t>
+      </w:r>
+      <w:r>
+        <w:rPr>
+          <w:rFonts w:ascii="Open Sans" w:eastAsia="Times New Roman" w:hAnsi="Open Sans" w:cs="Open Sans"/>
+          <w:color w:val="444444"/>
+          <w:sz w:val="18"/>
+          <w:szCs w:val="18"/>
+        </w:rPr>
+        <w:t> sẽ trả về dữ liệu theo cấu trúc mảng (array) hoặc đối tượng (object) thông qua phương thức</w:t>
+      </w:r>
+      <w:r>
+        <w:rPr>
+          <w:rFonts w:ascii="Open Sans" w:eastAsia="Times New Roman" w:hAnsi="Open Sans" w:cs="Open Sans"/>
+          <w:color w:val="444444"/>
+          <w:sz w:val="18"/>
+        </w:rPr>
+        <w:t> </w:t>
+      </w:r>
+      <w:r>
+        <w:rPr>
+          <w:rFonts w:ascii="Open Sans" w:eastAsia="Times New Roman" w:hAnsi="Open Sans" w:cs="Open Sans"/>
           <w:b/>
-        </w:rPr>
-        <w:t>Ví dụ:</w:t>
-      </w:r>
-      <w:r>
-        <w:t xml:space="preserve"> $query = “SELECT * FROM user”;</w:t>
-      </w:r>
-    </w:p>
-    <w:p>
-      <w:pPr>
-        <w:ind w:left="360"/>
-      </w:pPr>
-      <w:r>
-        <w:tab/>
-        <w:t xml:space="preserve">    $users = $db-&gt;query($query); </w:t>
-      </w:r>
-      <w:r>
-        <w:sym w:font="Wingdings" w:char="F0E0"/>
-      </w:r>
-      <w:r>
-        <w:t xml:space="preserve"> $users lúc này sẽ chứa tập kết quả của câu truy vấn.</w:t>
-      </w:r>
-    </w:p>
-    <w:p>
-      <w:pPr>
-        <w:ind w:left="360"/>
-      </w:pPr>
-      <w:r>
-        <w:t>Các câu lệnh INSERT, UPDATE tương tự.</w:t>
-      </w:r>
-    </w:p>
-    <w:p>
-      <w:pPr>
-        <w:pStyle w:val="Heading1"/>
+          <w:bCs/>
+          <w:color w:val="444444"/>
+          <w:sz w:val="18"/>
+        </w:rPr>
+        <w:t>fetch()</w:t>
+      </w:r>
+      <w:r>
+        <w:rPr>
+          <w:rFonts w:ascii="Open Sans" w:eastAsia="Times New Roman" w:hAnsi="Open Sans" w:cs="Open Sans"/>
+          <w:color w:val="444444"/>
+          <w:sz w:val="18"/>
+          <w:szCs w:val="18"/>
+        </w:rPr>
+        <w:t>. Bạn nên thiết lập trước cấu trúc dữ liệu trước khi gọi phương thức này, </w:t>
+      </w:r>
+      <w:r>
+        <w:rPr>
+          <w:rFonts w:ascii="Open Sans" w:eastAsia="Times New Roman" w:hAnsi="Open Sans" w:cs="Open Sans"/>
+          <w:b/>
+          <w:bCs/>
+          <w:color w:val="444444"/>
+          <w:sz w:val="18"/>
+        </w:rPr>
+        <w:t>PDO</w:t>
+      </w:r>
+      <w:r>
+        <w:rPr>
+          <w:rFonts w:ascii="Open Sans" w:eastAsia="Times New Roman" w:hAnsi="Open Sans" w:cs="Open Sans"/>
+          <w:color w:val="444444"/>
+          <w:sz w:val="18"/>
+          <w:szCs w:val="18"/>
+        </w:rPr>
+        <w:t> hỗ trợ các tuỳ chọn sau:</w:t>
+      </w:r>
+    </w:p>
+    <w:p>
+      <w:pPr>
         <w:numPr>
           <w:ilvl w:val="0"/>
-          <w:numId w:val="2"/>
+          <w:numId w:val="5"/>
         </w:numPr>
-      </w:pPr>
-      <w:r>
-        <w:t>Thao tác với mảng (kết quả trả về).</w:t>
-      </w:r>
-    </w:p>
-    <w:p>
-      <w:pPr>
-        <w:pStyle w:val="ListParagraph"/>
+        <w:shd w:val="clear" w:color="auto" w:fill="FCFCFC"/>
+        <w:spacing w:before="100" w:beforeAutospacing="1" w:after="100" w:afterAutospacing="1" w:line="281" w:lineRule="atLeast"/>
+        <w:rPr>
+          <w:rFonts w:ascii="Open Sans" w:eastAsia="Times New Roman" w:hAnsi="Open Sans" w:cs="Open Sans"/>
+          <w:color w:val="444444"/>
+          <w:sz w:val="18"/>
+          <w:szCs w:val="18"/>
+        </w:rPr>
+      </w:pPr>
+      <w:r>
+        <w:rPr>
+          <w:rFonts w:ascii="Open Sans" w:eastAsia="Times New Roman" w:hAnsi="Open Sans" w:cs="Open Sans"/>
+          <w:b/>
+          <w:bCs/>
+          <w:color w:val="444444"/>
+          <w:sz w:val="18"/>
+        </w:rPr>
+        <w:t>PDO::FETCH_ASSOC</w:t>
+      </w:r>
+      <w:r>
+        <w:rPr>
+          <w:rFonts w:ascii="Open Sans" w:eastAsia="Times New Roman" w:hAnsi="Open Sans" w:cs="Open Sans"/>
+          <w:color w:val="444444"/>
+          <w:sz w:val="18"/>
+          <w:szCs w:val="18"/>
+        </w:rPr>
+        <w:t>: Trả về dữ liệu dạng mảng với key là tên của column (column của các table trong database)</w:t>
+      </w:r>
+    </w:p>
+    <w:p>
+      <w:pPr>
         <w:numPr>
           <w:ilvl w:val="0"/>
-          <w:numId w:val="3"/>
+          <w:numId w:val="5"/>
         </w:numPr>
-        <w:rPr>
-          <w:sz w:val="28"/>
-        </w:rPr>
-      </w:pPr>
-      <w:r>
-        <w:rPr>
-          <w:sz w:val="28"/>
-        </w:rPr>
-        <w:t>Với câu truy vấn chỉ trả về 1 kết quả.</w:t>
-      </w:r>
-    </w:p>
-    <w:p>
-      <w:pPr>
-        <w:ind w:left="360"/>
-      </w:pPr>
-      <w:r>
-        <w:t>Khi thực hiện câu lệnh SELECT lên CSDL, kết quả trả về sẽ là 1 đối tượng PDOStatement, chúng ta phải dùng phương thức fetch() để chuyển nó thành mảng chứa bản ghi</w:t>
-      </w:r>
-      <w:r>
-        <w:t xml:space="preserve"> tiếp theo trong tập kết quả</w:t>
-      </w:r>
-      <w:r>
-        <w:t>. Sau đó chúng ta thực hiện truy xuất mảng này theo tên cột.</w:t>
-      </w:r>
-    </w:p>
-    <w:p>
-      <w:pPr>
-        <w:ind w:left="360"/>
-      </w:pPr>
-      <w:r>
-        <w:rPr>
+        <w:shd w:val="clear" w:color="auto" w:fill="FCFCFC"/>
+        <w:spacing w:before="100" w:beforeAutospacing="1" w:after="100" w:afterAutospacing="1" w:line="281" w:lineRule="atLeast"/>
+        <w:rPr>
+          <w:rFonts w:ascii="Open Sans" w:eastAsia="Times New Roman" w:hAnsi="Open Sans" w:cs="Open Sans"/>
+          <w:color w:val="444444"/>
+          <w:sz w:val="18"/>
+          <w:szCs w:val="18"/>
+        </w:rPr>
+      </w:pPr>
+      <w:r>
+        <w:rPr>
+          <w:rFonts w:ascii="Open Sans" w:eastAsia="Times New Roman" w:hAnsi="Open Sans" w:cs="Open Sans"/>
           <w:b/>
-        </w:rPr>
-        <w:lastRenderedPageBreak/>
-        <w:t>Cú pháp:</w:t>
-      </w:r>
-      <w:r>
-        <w:t xml:space="preserve"> </w:t>
-      </w:r>
-      <w:r>
-        <w:rPr>
-          <w:color w:val="FF0000"/>
-        </w:rPr>
-        <w:t xml:space="preserve">$user = $users-&gt;fetch(); </w:t>
-      </w:r>
-      <w:r>
-        <w:t>//Biến $user lúc này sẽ là mảng chứa các dữ liệu của bản ghi đầu tiên</w:t>
-      </w:r>
-    </w:p>
-    <w:p>
-      <w:pPr>
-        <w:ind w:left="360"/>
-      </w:pPr>
-      <w:r>
-        <w:rPr>
-          <w:b/>
-        </w:rPr>
-        <w:t>Ví dụ:</w:t>
-      </w:r>
-      <w:r>
-        <w:t xml:space="preserve"> $query = “SELECT * FROM user”;</w:t>
-      </w:r>
-    </w:p>
-    <w:p>
-      <w:pPr>
-        <w:ind w:left="360" w:firstLine="360"/>
-      </w:pPr>
-      <w:r>
-        <w:t xml:space="preserve"> $users = $db-&gt;query($query); </w:t>
-      </w:r>
-      <w:r>
-        <w:sym w:font="Wingdings" w:char="F0E0"/>
-      </w:r>
-      <w:r>
-        <w:t xml:space="preserve"> $users lúc này sẽ chứa tập kết quả của câu truy vấ</w:t>
-      </w:r>
-      <w:r>
-        <w:t>n.</w:t>
-      </w:r>
-    </w:p>
-    <w:p>
-      <w:pPr>
-        <w:ind w:left="360"/>
-      </w:pPr>
-      <w:r>
-        <w:tab/>
-        <w:t xml:space="preserve">$user = $users-&gt;fetch(); </w:t>
-      </w:r>
-      <w:r>
-        <w:sym w:font="Wingdings" w:char="F0E0"/>
-      </w:r>
-      <w:r>
-        <w:t xml:space="preserve"> Trả về bản ghi đầu tiên trong bảng user.</w:t>
-      </w:r>
-    </w:p>
-    <w:p>
-      <w:pPr>
-        <w:pStyle w:val="ListParagraph"/>
+          <w:bCs/>
+          <w:color w:val="444444"/>
+          <w:sz w:val="18"/>
+        </w:rPr>
+        <w:t>PDO::FETCH_BOTH</w:t>
+      </w:r>
+      <w:r>
+        <w:rPr>
+          <w:rFonts w:ascii="Open Sans" w:eastAsia="Times New Roman" w:hAnsi="Open Sans" w:cs="Open Sans"/>
+          <w:color w:val="444444"/>
+          <w:sz w:val="18"/>
+        </w:rPr>
+        <w:t> </w:t>
+      </w:r>
+      <w:r>
+        <w:rPr>
+          <w:rFonts w:ascii="Open Sans" w:eastAsia="Times New Roman" w:hAnsi="Open Sans" w:cs="Open Sans"/>
+          <w:color w:val="444444"/>
+          <w:sz w:val="18"/>
+          <w:szCs w:val="18"/>
+        </w:rPr>
+        <w:t>(default): Trả về dữ liệu dạng mảng với key là tên của column và cả số thứ tự của column</w:t>
+      </w:r>
+    </w:p>
+    <w:p>
+      <w:pPr>
         <w:numPr>
           <w:ilvl w:val="0"/>
-          <w:numId w:val="3"/>
+          <w:numId w:val="5"/>
         </w:numPr>
-        <w:rPr>
-          <w:sz w:val="28"/>
-        </w:rPr>
-      </w:pPr>
-      <w:r>
-        <w:rPr>
-          <w:sz w:val="28"/>
-        </w:rPr>
-        <w:t>Với câu truy vấn trả về nhiều hơn 1 kết quả:</w:t>
-      </w:r>
-    </w:p>
-    <w:p>
-      <w:pPr>
-        <w:ind w:left="360"/>
-      </w:pPr>
-      <w:r>
-        <w:t>Chúng ta sẽ dùng lệnh foreach để in  ra tập kết quả.</w:t>
-      </w:r>
-    </w:p>
-    <w:p>
-      <w:pPr>
-        <w:ind w:left="360"/>
-        <w:rPr>
+        <w:shd w:val="clear" w:color="auto" w:fill="FCFCFC"/>
+        <w:spacing w:before="100" w:beforeAutospacing="1" w:after="100" w:afterAutospacing="1" w:line="281" w:lineRule="atLeast"/>
+        <w:rPr>
+          <w:rFonts w:ascii="Open Sans" w:eastAsia="Times New Roman" w:hAnsi="Open Sans" w:cs="Open Sans"/>
+          <w:color w:val="444444"/>
+          <w:sz w:val="18"/>
+          <w:szCs w:val="18"/>
+        </w:rPr>
+      </w:pPr>
+      <w:r>
+        <w:rPr>
+          <w:rFonts w:ascii="Open Sans" w:eastAsia="Times New Roman" w:hAnsi="Open Sans" w:cs="Open Sans"/>
           <w:b/>
-        </w:rPr>
-      </w:pPr>
-      <w:r>
-        <w:rPr>
+          <w:bCs/>
+          <w:color w:val="444444"/>
+          <w:sz w:val="18"/>
+        </w:rPr>
+        <w:t>PDO::FETCH_BOUND</w:t>
+      </w:r>
+      <w:r>
+        <w:rPr>
+          <w:rFonts w:ascii="Open Sans" w:eastAsia="Times New Roman" w:hAnsi="Open Sans" w:cs="Open Sans"/>
+          <w:color w:val="444444"/>
+          <w:sz w:val="18"/>
+          <w:szCs w:val="18"/>
+        </w:rPr>
+        <w:t>: Gán giá trị của từng column cho từng biến đã khởi tạo trước đó qua phương thức bindColumn()</w:t>
+      </w:r>
+    </w:p>
+    <w:p>
+      <w:pPr>
+        <w:numPr>
+          <w:ilvl w:val="0"/>
+          <w:numId w:val="5"/>
+        </w:numPr>
+        <w:shd w:val="clear" w:color="auto" w:fill="FCFCFC"/>
+        <w:spacing w:before="100" w:beforeAutospacing="1" w:after="100" w:afterAutospacing="1" w:line="281" w:lineRule="atLeast"/>
+        <w:rPr>
+          <w:rFonts w:ascii="Open Sans" w:eastAsia="Times New Roman" w:hAnsi="Open Sans" w:cs="Open Sans"/>
+          <w:color w:val="444444"/>
+          <w:sz w:val="18"/>
+          <w:szCs w:val="18"/>
+        </w:rPr>
+      </w:pPr>
+      <w:r>
+        <w:rPr>
+          <w:rFonts w:ascii="Open Sans" w:eastAsia="Times New Roman" w:hAnsi="Open Sans" w:cs="Open Sans"/>
           <w:b/>
-        </w:rPr>
-        <w:t>Ví dụ:</w:t>
-      </w:r>
-      <w:r>
-        <w:rPr>
+          <w:bCs/>
+          <w:color w:val="444444"/>
+          <w:sz w:val="18"/>
+        </w:rPr>
+        <w:t>PDO::FETCH_CLASS</w:t>
+      </w:r>
+      <w:r>
+        <w:rPr>
+          <w:rFonts w:ascii="Open Sans" w:eastAsia="Times New Roman" w:hAnsi="Open Sans" w:cs="Open Sans"/>
+          <w:color w:val="444444"/>
+          <w:sz w:val="18"/>
+          <w:szCs w:val="18"/>
+        </w:rPr>
+        <w:t>: Gán giá trị của từng column cho từng thuộc tính (property/attribute) của một lớp Class theo tên column và tên thuộc tính.</w:t>
+      </w:r>
+    </w:p>
+    <w:p>
+      <w:pPr>
+        <w:numPr>
+          <w:ilvl w:val="0"/>
+          <w:numId w:val="5"/>
+        </w:numPr>
+        <w:shd w:val="clear" w:color="auto" w:fill="FCFCFC"/>
+        <w:spacing w:before="100" w:beforeAutospacing="1" w:after="100" w:afterAutospacing="1" w:line="281" w:lineRule="atLeast"/>
+        <w:rPr>
+          <w:rFonts w:ascii="Open Sans" w:eastAsia="Times New Roman" w:hAnsi="Open Sans" w:cs="Open Sans"/>
+          <w:color w:val="444444"/>
+          <w:sz w:val="18"/>
+          <w:szCs w:val="18"/>
+        </w:rPr>
+      </w:pPr>
+      <w:r>
+        <w:rPr>
+          <w:rFonts w:ascii="Open Sans" w:eastAsia="Times New Roman" w:hAnsi="Open Sans" w:cs="Open Sans"/>
           <w:b/>
-        </w:rPr>
-        <w:t xml:space="preserve"> </w:t>
-      </w:r>
-    </w:p>
-    <w:p>
-      <w:pPr>
-        <w:ind w:left="360"/>
-      </w:pPr>
-      <w:r>
-        <w:t>$users = $db-&gt;query();</w:t>
-      </w:r>
-    </w:p>
-    <w:p>
-      <w:pPr>
-        <w:ind w:left="360"/>
-      </w:pPr>
-      <w:r>
-        <w:t>Foreach ($users as $user) {</w:t>
-      </w:r>
-      <w:r>
-        <w:br/>
-        <w:t xml:space="preserve">  echo $user[‘username’] . ‘&lt;br&gt;’;</w:t>
-      </w:r>
-      <w:r>
-        <w:br/>
-        <w:t>}</w:t>
-      </w:r>
+          <w:bCs/>
+          <w:color w:val="444444"/>
+          <w:sz w:val="18"/>
+        </w:rPr>
+        <w:t>PDO::FETCH_INTO</w:t>
+      </w:r>
+      <w:r>
+        <w:rPr>
+          <w:rFonts w:ascii="Open Sans" w:eastAsia="Times New Roman" w:hAnsi="Open Sans" w:cs="Open Sans"/>
+          <w:color w:val="444444"/>
+          <w:sz w:val="18"/>
+          <w:szCs w:val="18"/>
+        </w:rPr>
+        <w:t>: Gán giá trị của từng column cho từng thuộc tính của một Class Instance (thể hiện của một lớp)</w:t>
+      </w:r>
+    </w:p>
+    <w:p>
+      <w:pPr>
+        <w:numPr>
+          <w:ilvl w:val="0"/>
+          <w:numId w:val="5"/>
+        </w:numPr>
+        <w:shd w:val="clear" w:color="auto" w:fill="FCFCFC"/>
+        <w:spacing w:before="100" w:beforeAutospacing="1" w:after="100" w:afterAutospacing="1" w:line="281" w:lineRule="atLeast"/>
+        <w:rPr>
+          <w:rFonts w:ascii="Open Sans" w:eastAsia="Times New Roman" w:hAnsi="Open Sans" w:cs="Open Sans"/>
+          <w:color w:val="444444"/>
+          <w:sz w:val="18"/>
+          <w:szCs w:val="18"/>
+        </w:rPr>
+      </w:pPr>
+      <w:r>
+        <w:rPr>
+          <w:rFonts w:ascii="Open Sans" w:eastAsia="Times New Roman" w:hAnsi="Open Sans" w:cs="Open Sans"/>
+          <w:b/>
+          <w:bCs/>
+          <w:color w:val="444444"/>
+          <w:sz w:val="18"/>
+        </w:rPr>
+        <w:t>PDO::FETCH_LAZY</w:t>
+      </w:r>
+      <w:r>
+        <w:rPr>
+          <w:rFonts w:ascii="Open Sans" w:eastAsia="Times New Roman" w:hAnsi="Open Sans" w:cs="Open Sans"/>
+          <w:color w:val="444444"/>
+          <w:sz w:val="18"/>
+          <w:szCs w:val="18"/>
+        </w:rPr>
+        <w:t>: Gộp chung PDO::FETCH_BOTH/PDO::FETCH_OBJ</w:t>
+      </w:r>
+    </w:p>
+    <w:p>
+      <w:pPr>
+        <w:numPr>
+          <w:ilvl w:val="0"/>
+          <w:numId w:val="5"/>
+        </w:numPr>
+        <w:shd w:val="clear" w:color="auto" w:fill="FCFCFC"/>
+        <w:spacing w:before="100" w:beforeAutospacing="1" w:after="100" w:afterAutospacing="1" w:line="281" w:lineRule="atLeast"/>
+        <w:rPr>
+          <w:rFonts w:ascii="Open Sans" w:eastAsia="Times New Roman" w:hAnsi="Open Sans" w:cs="Open Sans"/>
+          <w:color w:val="444444"/>
+          <w:sz w:val="18"/>
+          <w:szCs w:val="18"/>
+        </w:rPr>
+      </w:pPr>
+      <w:r>
+        <w:rPr>
+          <w:rFonts w:ascii="Open Sans" w:eastAsia="Times New Roman" w:hAnsi="Open Sans" w:cs="Open Sans"/>
+          <w:b/>
+          <w:bCs/>
+          <w:color w:val="444444"/>
+          <w:sz w:val="18"/>
+        </w:rPr>
+        <w:t>PDO::FETCH_NU</w:t>
+      </w:r>
+      <w:r>
+        <w:rPr>
+          <w:rFonts w:ascii="Open Sans" w:eastAsia="Times New Roman" w:hAnsi="Open Sans" w:cs="Open Sans"/>
+          <w:color w:val="444444"/>
+          <w:sz w:val="18"/>
+          <w:szCs w:val="18"/>
+        </w:rPr>
+        <w:t>M: Trả về dữ liệu dạng mảng với key là số thứ tự của column</w:t>
+      </w:r>
+    </w:p>
+    <w:p>
+      <w:pPr>
+        <w:numPr>
+          <w:ilvl w:val="0"/>
+          <w:numId w:val="5"/>
+        </w:numPr>
+        <w:shd w:val="clear" w:color="auto" w:fill="FCFCFC"/>
+        <w:spacing w:before="100" w:beforeAutospacing="1" w:after="100" w:afterAutospacing="1" w:line="281" w:lineRule="atLeast"/>
+        <w:rPr>
+          <w:rFonts w:ascii="Open Sans" w:eastAsia="Times New Roman" w:hAnsi="Open Sans" w:cs="Open Sans"/>
+          <w:color w:val="444444"/>
+          <w:sz w:val="18"/>
+          <w:szCs w:val="18"/>
+        </w:rPr>
+      </w:pPr>
+      <w:r>
+        <w:rPr>
+          <w:rFonts w:ascii="Open Sans" w:eastAsia="Times New Roman" w:hAnsi="Open Sans" w:cs="Open Sans"/>
+          <w:b/>
+          <w:bCs/>
+          <w:color w:val="444444"/>
+          <w:sz w:val="18"/>
+        </w:rPr>
+        <w:t>PDO::FETCH_OBJ</w:t>
+      </w:r>
+      <w:r>
+        <w:rPr>
+          <w:rFonts w:ascii="Open Sans" w:eastAsia="Times New Roman" w:hAnsi="Open Sans" w:cs="Open Sans"/>
+          <w:color w:val="444444"/>
+          <w:sz w:val="18"/>
+          <w:szCs w:val="18"/>
+        </w:rPr>
+        <w:t>: Trả về một</w:t>
+      </w:r>
+      <w:r>
+        <w:rPr>
+          <w:rFonts w:ascii="Open Sans" w:eastAsia="Times New Roman" w:hAnsi="Open Sans" w:cs="Open Sans"/>
+          <w:color w:val="444444"/>
+          <w:sz w:val="18"/>
+        </w:rPr>
+        <w:t> </w:t>
+      </w:r>
+      <w:hyperlink r:id="rId6" w:tgtFrame="_blank" w:tooltip="PHP Object" w:history="1">
+        <w:r>
+          <w:rPr>
+            <w:rFonts w:ascii="Open Sans" w:eastAsia="Times New Roman" w:hAnsi="Open Sans" w:cs="Open Sans"/>
+            <w:color w:val="E74C3C"/>
+            <w:sz w:val="18"/>
+          </w:rPr>
+          <w:t>Object của stdClass(link is external)</w:t>
+        </w:r>
+      </w:hyperlink>
+      <w:r>
+        <w:rPr>
+          <w:rFonts w:ascii="Open Sans" w:eastAsia="Times New Roman" w:hAnsi="Open Sans" w:cs="Open Sans"/>
+          <w:color w:val="444444"/>
+          <w:sz w:val="18"/>
+        </w:rPr>
+        <w:t> </w:t>
+      </w:r>
+      <w:r>
+        <w:rPr>
+          <w:rFonts w:ascii="Open Sans" w:eastAsia="Times New Roman" w:hAnsi="Open Sans" w:cs="Open Sans"/>
+          <w:color w:val="444444"/>
+          <w:sz w:val="18"/>
+          <w:szCs w:val="18"/>
+        </w:rPr>
+        <w:t>với tên thuộc tính của Object là tên của column.</w:t>
+      </w:r>
+    </w:p>
+    <w:p>
+      <w:pPr>
+        <w:shd w:val="clear" w:color="auto" w:fill="FCFCFC"/>
+        <w:spacing w:after="313" w:line="281" w:lineRule="atLeast"/>
+        <w:rPr>
+          <w:rFonts w:ascii="Open Sans" w:eastAsia="Times New Roman" w:hAnsi="Open Sans" w:cs="Open Sans"/>
+          <w:color w:val="444444"/>
+          <w:sz w:val="18"/>
+          <w:szCs w:val="18"/>
+        </w:rPr>
+      </w:pPr>
+      <w:r>
+        <w:rPr>
+          <w:rFonts w:ascii="Open Sans" w:eastAsia="Times New Roman" w:hAnsi="Open Sans" w:cs="Open Sans"/>
+          <w:color w:val="444444"/>
+          <w:sz w:val="18"/>
+          <w:szCs w:val="18"/>
+        </w:rPr>
+        <w:t>Trong thực tế, chúng ta chỉ thường dùng 3 kiểu fetch đó là: FETCH_ASSOC, FETCH_CLASS và FETCH_OBJ. Để thiết lập cấu trúc dữ liệu (</w:t>
+      </w:r>
+      <w:r>
+        <w:rPr>
+          <w:rFonts w:ascii="Open Sans" w:eastAsia="Times New Roman" w:hAnsi="Open Sans" w:cs="Open Sans"/>
+          <w:b/>
+          <w:bCs/>
+          <w:color w:val="444444"/>
+          <w:sz w:val="18"/>
+        </w:rPr>
+        <w:t>Fetch Style</w:t>
+      </w:r>
+      <w:r>
+        <w:rPr>
+          <w:rFonts w:ascii="Open Sans" w:eastAsia="Times New Roman" w:hAnsi="Open Sans" w:cs="Open Sans"/>
+          <w:color w:val="444444"/>
+          <w:sz w:val="18"/>
+          <w:szCs w:val="18"/>
+        </w:rPr>
+        <w:t> hay </w:t>
+      </w:r>
+      <w:r>
+        <w:rPr>
+          <w:rFonts w:ascii="Open Sans" w:eastAsia="Times New Roman" w:hAnsi="Open Sans" w:cs="Open Sans"/>
+          <w:b/>
+          <w:bCs/>
+          <w:color w:val="444444"/>
+          <w:sz w:val="18"/>
+        </w:rPr>
+        <w:t>Fetch Mode</w:t>
+      </w:r>
+      <w:r>
+        <w:rPr>
+          <w:rFonts w:ascii="Open Sans" w:eastAsia="Times New Roman" w:hAnsi="Open Sans" w:cs="Open Sans"/>
+          <w:color w:val="444444"/>
+          <w:sz w:val="18"/>
+          <w:szCs w:val="18"/>
+        </w:rPr>
+        <w:t>) trước khi fetch ta dùng câu lệnh sau:</w:t>
+      </w:r>
+    </w:p>
+    <w:p>
+      <w:pPr>
+        <w:shd w:val="clear" w:color="auto" w:fill="FCFCFC"/>
+        <w:spacing w:after="313" w:line="281" w:lineRule="atLeast"/>
+        <w:rPr>
+          <w:rFonts w:ascii="Open Sans" w:eastAsia="Times New Roman" w:hAnsi="Open Sans" w:cs="Open Sans"/>
+          <w:color w:val="444444"/>
+          <w:sz w:val="18"/>
+          <w:szCs w:val="18"/>
+        </w:rPr>
+      </w:pPr>
+      <w:r>
+        <w:rPr>
+          <w:rFonts w:ascii="Open Sans" w:eastAsia="Times New Roman" w:hAnsi="Open Sans" w:cs="Open Sans"/>
+          <w:color w:val="444444"/>
+          <w:sz w:val="18"/>
+          <w:szCs w:val="18"/>
+        </w:rPr>
+        <w:t>Chúng ta thiết lập kiểu fetch ngay khi gọi hàm fetch();</w:t>
+      </w:r>
+    </w:p>
+    <w:p>
+      <w:pPr>
+        <w:pStyle w:val="HTMLPreformatted"/>
+        <w:shd w:val="clear" w:color="auto" w:fill="333333"/>
+        <w:spacing w:after="250" w:line="456" w:lineRule="atLeast"/>
+        <w:rPr>
+          <w:rFonts w:ascii="Consolas" w:hAnsi="Consolas"/>
+          <w:color w:val="E9E4E5"/>
+          <w:sz w:val="18"/>
+          <w:szCs w:val="18"/>
+        </w:rPr>
+      </w:pPr>
+      <w:r>
+        <w:rPr>
+          <w:rStyle w:val="pln"/>
+          <w:rFonts w:ascii="Consolas" w:hAnsi="Consolas"/>
+          <w:color w:val="E9E4E5"/>
+          <w:sz w:val="18"/>
+          <w:szCs w:val="18"/>
+        </w:rPr>
+        <w:t>$stmt</w:t>
+      </w:r>
+      <w:r>
+        <w:rPr>
+          <w:rStyle w:val="pun"/>
+          <w:rFonts w:ascii="Consolas" w:hAnsi="Consolas"/>
+          <w:color w:val="E9E4E5"/>
+          <w:sz w:val="18"/>
+          <w:szCs w:val="18"/>
+        </w:rPr>
+        <w:t>-&gt;</w:t>
+      </w:r>
+      <w:r>
+        <w:rPr>
+          <w:rStyle w:val="pln"/>
+          <w:rFonts w:ascii="Consolas" w:hAnsi="Consolas"/>
+          <w:color w:val="E9E4E5"/>
+          <w:sz w:val="18"/>
+          <w:szCs w:val="18"/>
+        </w:rPr>
+        <w:t>fetch</w:t>
+      </w:r>
+      <w:r>
+        <w:rPr>
+          <w:rStyle w:val="pun"/>
+          <w:rFonts w:ascii="Consolas" w:hAnsi="Consolas"/>
+          <w:color w:val="E9E4E5"/>
+          <w:sz w:val="18"/>
+          <w:szCs w:val="18"/>
+        </w:rPr>
+        <w:t>(</w:t>
+      </w:r>
+      <w:r>
+        <w:rPr>
+          <w:rStyle w:val="pln"/>
+          <w:rFonts w:ascii="Consolas" w:hAnsi="Consolas"/>
+          <w:color w:val="E9E4E5"/>
+          <w:sz w:val="18"/>
+          <w:szCs w:val="18"/>
+        </w:rPr>
+        <w:t>PDO</w:t>
+      </w:r>
+      <w:r>
+        <w:rPr>
+          <w:rStyle w:val="pun"/>
+          <w:rFonts w:ascii="Consolas" w:hAnsi="Consolas"/>
+          <w:color w:val="E9E4E5"/>
+          <w:sz w:val="18"/>
+          <w:szCs w:val="18"/>
+        </w:rPr>
+        <w:t>::</w:t>
+      </w:r>
+      <w:r>
+        <w:rPr>
+          <w:rStyle w:val="pln"/>
+          <w:rFonts w:ascii="Consolas" w:hAnsi="Consolas"/>
+          <w:color w:val="E9E4E5"/>
+          <w:sz w:val="18"/>
+          <w:szCs w:val="18"/>
+        </w:rPr>
+        <w:t>FETCH_ASSOC</w:t>
+      </w:r>
+      <w:r>
+        <w:rPr>
+          <w:rStyle w:val="pun"/>
+          <w:rFonts w:ascii="Consolas" w:hAnsi="Consolas"/>
+          <w:color w:val="E9E4E5"/>
+          <w:sz w:val="18"/>
+          <w:szCs w:val="18"/>
+        </w:rPr>
+        <w:t>);</w:t>
+      </w:r>
+    </w:p>
+    <w:p>
+      <w:pPr>
+        <w:shd w:val="clear" w:color="auto" w:fill="FCFCFC"/>
+        <w:spacing w:after="313" w:line="281" w:lineRule="atLeast"/>
+        <w:rPr>
+          <w:rFonts w:ascii="Open Sans" w:eastAsia="Times New Roman" w:hAnsi="Open Sans" w:cs="Open Sans"/>
+          <w:color w:val="444444"/>
+          <w:sz w:val="18"/>
+          <w:szCs w:val="18"/>
+        </w:rPr>
+      </w:pPr>
+    </w:p>
+    <w:p>
+      <w:pPr>
+        <w:shd w:val="clear" w:color="auto" w:fill="FCFCFC"/>
+        <w:spacing w:after="313" w:line="281" w:lineRule="atLeast"/>
+        <w:rPr>
+          <w:rFonts w:ascii="Open Sans" w:eastAsia="Times New Roman" w:hAnsi="Open Sans" w:cs="Open Sans"/>
+          <w:color w:val="444444"/>
+          <w:sz w:val="18"/>
+          <w:szCs w:val="18"/>
+        </w:rPr>
+      </w:pPr>
     </w:p>
     <w:sectPr>
       <w:pgSz w:w="12240" w:h="15840"/>
@@ -716,6 +3615,268 @@
       </w:pPr>
     </w:lvl>
   </w:abstractNum>
+  <w:abstractNum w:abstractNumId="3">
+    <w:nsid w:val="57C15360"/>
+    <w:multiLevelType w:val="multilevel"/>
+    <w:tmpl w:val="7E062380"/>
+    <w:lvl w:ilvl="0">
+      <w:start w:val="1"/>
+      <w:numFmt w:val="bullet"/>
+      <w:lvlText w:val=""/>
+      <w:lvlJc w:val="left"/>
+      <w:pPr>
+        <w:tabs>
+          <w:tab w:val="num" w:pos="720"/>
+        </w:tabs>
+        <w:ind w:left="720" w:hanging="360"/>
+      </w:pPr>
+      <w:rPr>
+        <w:rFonts w:ascii="Symbol" w:hAnsi="Symbol" w:hint="default"/>
+        <w:sz w:val="20"/>
+      </w:rPr>
+    </w:lvl>
+    <w:lvl w:ilvl="1" w:tentative="1">
+      <w:start w:val="1"/>
+      <w:numFmt w:val="bullet"/>
+      <w:lvlText w:val="o"/>
+      <w:lvlJc w:val="left"/>
+      <w:pPr>
+        <w:tabs>
+          <w:tab w:val="num" w:pos="1440"/>
+        </w:tabs>
+        <w:ind w:left="1440" w:hanging="360"/>
+      </w:pPr>
+      <w:rPr>
+        <w:rFonts w:ascii="Courier New" w:hAnsi="Courier New" w:hint="default"/>
+        <w:sz w:val="20"/>
+      </w:rPr>
+    </w:lvl>
+    <w:lvl w:ilvl="2" w:tentative="1">
+      <w:start w:val="1"/>
+      <w:numFmt w:val="bullet"/>
+      <w:lvlText w:val=""/>
+      <w:lvlJc w:val="left"/>
+      <w:pPr>
+        <w:tabs>
+          <w:tab w:val="num" w:pos="2160"/>
+        </w:tabs>
+        <w:ind w:left="2160" w:hanging="360"/>
+      </w:pPr>
+      <w:rPr>
+        <w:rFonts w:ascii="Wingdings" w:hAnsi="Wingdings" w:hint="default"/>
+        <w:sz w:val="20"/>
+      </w:rPr>
+    </w:lvl>
+    <w:lvl w:ilvl="3" w:tentative="1">
+      <w:start w:val="1"/>
+      <w:numFmt w:val="bullet"/>
+      <w:lvlText w:val=""/>
+      <w:lvlJc w:val="left"/>
+      <w:pPr>
+        <w:tabs>
+          <w:tab w:val="num" w:pos="2880"/>
+        </w:tabs>
+        <w:ind w:left="2880" w:hanging="360"/>
+      </w:pPr>
+      <w:rPr>
+        <w:rFonts w:ascii="Wingdings" w:hAnsi="Wingdings" w:hint="default"/>
+        <w:sz w:val="20"/>
+      </w:rPr>
+    </w:lvl>
+    <w:lvl w:ilvl="4" w:tentative="1">
+      <w:start w:val="1"/>
+      <w:numFmt w:val="bullet"/>
+      <w:lvlText w:val=""/>
+      <w:lvlJc w:val="left"/>
+      <w:pPr>
+        <w:tabs>
+          <w:tab w:val="num" w:pos="3600"/>
+        </w:tabs>
+        <w:ind w:left="3600" w:hanging="360"/>
+      </w:pPr>
+      <w:rPr>
+        <w:rFonts w:ascii="Wingdings" w:hAnsi="Wingdings" w:hint="default"/>
+        <w:sz w:val="20"/>
+      </w:rPr>
+    </w:lvl>
+    <w:lvl w:ilvl="5" w:tentative="1">
+      <w:start w:val="1"/>
+      <w:numFmt w:val="bullet"/>
+      <w:lvlText w:val=""/>
+      <w:lvlJc w:val="left"/>
+      <w:pPr>
+        <w:tabs>
+          <w:tab w:val="num" w:pos="4320"/>
+        </w:tabs>
+        <w:ind w:left="4320" w:hanging="360"/>
+      </w:pPr>
+      <w:rPr>
+        <w:rFonts w:ascii="Wingdings" w:hAnsi="Wingdings" w:hint="default"/>
+        <w:sz w:val="20"/>
+      </w:rPr>
+    </w:lvl>
+    <w:lvl w:ilvl="6" w:tentative="1">
+      <w:start w:val="1"/>
+      <w:numFmt w:val="bullet"/>
+      <w:lvlText w:val=""/>
+      <w:lvlJc w:val="left"/>
+      <w:pPr>
+        <w:tabs>
+          <w:tab w:val="num" w:pos="5040"/>
+        </w:tabs>
+        <w:ind w:left="5040" w:hanging="360"/>
+      </w:pPr>
+      <w:rPr>
+        <w:rFonts w:ascii="Wingdings" w:hAnsi="Wingdings" w:hint="default"/>
+        <w:sz w:val="20"/>
+      </w:rPr>
+    </w:lvl>
+    <w:lvl w:ilvl="7" w:tentative="1">
+      <w:start w:val="1"/>
+      <w:numFmt w:val="bullet"/>
+      <w:lvlText w:val=""/>
+      <w:lvlJc w:val="left"/>
+      <w:pPr>
+        <w:tabs>
+          <w:tab w:val="num" w:pos="5760"/>
+        </w:tabs>
+        <w:ind w:left="5760" w:hanging="360"/>
+      </w:pPr>
+      <w:rPr>
+        <w:rFonts w:ascii="Wingdings" w:hAnsi="Wingdings" w:hint="default"/>
+        <w:sz w:val="20"/>
+      </w:rPr>
+    </w:lvl>
+    <w:lvl w:ilvl="8" w:tentative="1">
+      <w:start w:val="1"/>
+      <w:numFmt w:val="bullet"/>
+      <w:lvlText w:val=""/>
+      <w:lvlJc w:val="left"/>
+      <w:pPr>
+        <w:tabs>
+          <w:tab w:val="num" w:pos="6480"/>
+        </w:tabs>
+        <w:ind w:left="6480" w:hanging="360"/>
+      </w:pPr>
+      <w:rPr>
+        <w:rFonts w:ascii="Wingdings" w:hAnsi="Wingdings" w:hint="default"/>
+        <w:sz w:val="20"/>
+      </w:rPr>
+    </w:lvl>
+  </w:abstractNum>
+  <w:abstractNum w:abstractNumId="4">
+    <w:nsid w:val="6B445CDA"/>
+    <w:multiLevelType w:val="multilevel"/>
+    <w:tmpl w:val="CED2EA84"/>
+    <w:lvl w:ilvl="0">
+      <w:start w:val="1"/>
+      <w:numFmt w:val="decimal"/>
+      <w:lvlText w:val="%1."/>
+      <w:lvlJc w:val="left"/>
+      <w:pPr>
+        <w:tabs>
+          <w:tab w:val="num" w:pos="720"/>
+        </w:tabs>
+        <w:ind w:left="720" w:hanging="360"/>
+      </w:pPr>
+    </w:lvl>
+    <w:lvl w:ilvl="1" w:tentative="1">
+      <w:start w:val="1"/>
+      <w:numFmt w:val="decimal"/>
+      <w:lvlText w:val="%2."/>
+      <w:lvlJc w:val="left"/>
+      <w:pPr>
+        <w:tabs>
+          <w:tab w:val="num" w:pos="1440"/>
+        </w:tabs>
+        <w:ind w:left="1440" w:hanging="360"/>
+      </w:pPr>
+    </w:lvl>
+    <w:lvl w:ilvl="2" w:tentative="1">
+      <w:start w:val="1"/>
+      <w:numFmt w:val="decimal"/>
+      <w:lvlText w:val="%3."/>
+      <w:lvlJc w:val="left"/>
+      <w:pPr>
+        <w:tabs>
+          <w:tab w:val="num" w:pos="2160"/>
+        </w:tabs>
+        <w:ind w:left="2160" w:hanging="360"/>
+      </w:pPr>
+    </w:lvl>
+    <w:lvl w:ilvl="3" w:tentative="1">
+      <w:start w:val="1"/>
+      <w:numFmt w:val="decimal"/>
+      <w:lvlText w:val="%4."/>
+      <w:lvlJc w:val="left"/>
+      <w:pPr>
+        <w:tabs>
+          <w:tab w:val="num" w:pos="2880"/>
+        </w:tabs>
+        <w:ind w:left="2880" w:hanging="360"/>
+      </w:pPr>
+    </w:lvl>
+    <w:lvl w:ilvl="4" w:tentative="1">
+      <w:start w:val="1"/>
+      <w:numFmt w:val="decimal"/>
+      <w:lvlText w:val="%5."/>
+      <w:lvlJc w:val="left"/>
+      <w:pPr>
+        <w:tabs>
+          <w:tab w:val="num" w:pos="3600"/>
+        </w:tabs>
+        <w:ind w:left="3600" w:hanging="360"/>
+      </w:pPr>
+    </w:lvl>
+    <w:lvl w:ilvl="5" w:tentative="1">
+      <w:start w:val="1"/>
+      <w:numFmt w:val="decimal"/>
+      <w:lvlText w:val="%6."/>
+      <w:lvlJc w:val="left"/>
+      <w:pPr>
+        <w:tabs>
+          <w:tab w:val="num" w:pos="4320"/>
+        </w:tabs>
+        <w:ind w:left="4320" w:hanging="360"/>
+      </w:pPr>
+    </w:lvl>
+    <w:lvl w:ilvl="6" w:tentative="1">
+      <w:start w:val="1"/>
+      <w:numFmt w:val="decimal"/>
+      <w:lvlText w:val="%7."/>
+      <w:lvlJc w:val="left"/>
+      <w:pPr>
+        <w:tabs>
+          <w:tab w:val="num" w:pos="5040"/>
+        </w:tabs>
+        <w:ind w:left="5040" w:hanging="360"/>
+      </w:pPr>
+    </w:lvl>
+    <w:lvl w:ilvl="7" w:tentative="1">
+      <w:start w:val="1"/>
+      <w:numFmt w:val="decimal"/>
+      <w:lvlText w:val="%8."/>
+      <w:lvlJc w:val="left"/>
+      <w:pPr>
+        <w:tabs>
+          <w:tab w:val="num" w:pos="5760"/>
+        </w:tabs>
+        <w:ind w:left="5760" w:hanging="360"/>
+      </w:pPr>
+    </w:lvl>
+    <w:lvl w:ilvl="8" w:tentative="1">
+      <w:start w:val="1"/>
+      <w:numFmt w:val="decimal"/>
+      <w:lvlText w:val="%9."/>
+      <w:lvlJc w:val="left"/>
+      <w:pPr>
+        <w:tabs>
+          <w:tab w:val="num" w:pos="6480"/>
+        </w:tabs>
+        <w:ind w:left="6480" w:hanging="360"/>
+      </w:pPr>
+    </w:lvl>
+  </w:abstractNum>
   <w:num w:numId="1">
     <w:abstractNumId w:val="2"/>
   </w:num>
@@ -724,6 +3885,29 @@
   </w:num>
   <w:num w:numId="3">
     <w:abstractNumId w:val="0"/>
+  </w:num>
+  <w:num w:numId="4">
+    <w:abstractNumId w:val="4"/>
+  </w:num>
+  <w:num w:numId="5">
+    <w:abstractNumId w:val="3"/>
+    <w:lvlOverride w:ilvl="0">
+      <w:lvl w:ilvl="0">
+        <w:numFmt w:val="bullet"/>
+        <w:lvlText w:val=""/>
+        <w:lvlJc w:val="left"/>
+        <w:pPr>
+          <w:tabs>
+            <w:tab w:val="num" w:pos="720"/>
+          </w:tabs>
+          <w:ind w:left="720" w:hanging="360"/>
+        </w:pPr>
+        <w:rPr>
+          <w:rFonts w:ascii="Wingdings" w:hAnsi="Wingdings" w:hint="default"/>
+          <w:sz w:val="20"/>
+        </w:rPr>
+      </w:lvl>
+    </w:lvlOverride>
   </w:num>
 </w:numbering>
 </file>
@@ -965,6 +4149,139 @@
       <w:sz w:val="28"/>
       <w:szCs w:val="28"/>
     </w:rPr>
+  </w:style>
+  <w:style w:type="character" w:styleId="Strong">
+    <w:name w:val="Strong"/>
+    <w:basedOn w:val="DefaultParagraphFont"/>
+    <w:uiPriority w:val="22"/>
+    <w:qFormat/>
+    <w:rsid w:val="00722AB1"/>
+    <w:rPr>
+      <w:b/>
+      <w:bCs/>
+    </w:rPr>
+  </w:style>
+  <w:style w:type="character" w:customStyle="1" w:styleId="apple-converted-space">
+    <w:name w:val="apple-converted-space"/>
+    <w:basedOn w:val="DefaultParagraphFont"/>
+    <w:rsid w:val="00722AB1"/>
+  </w:style>
+  <w:style w:type="paragraph" w:styleId="HTMLPreformatted">
+    <w:name w:val="HTML Preformatted"/>
+    <w:basedOn w:val="Normal"/>
+    <w:link w:val="HTMLPreformattedChar"/>
+    <w:uiPriority w:val="99"/>
+    <w:semiHidden/>
+    <w:unhideWhenUsed/>
+    <w:rsid w:val="00722AB1"/>
+    <w:pPr>
+      <w:tabs>
+        <w:tab w:val="left" w:pos="916"/>
+        <w:tab w:val="left" w:pos="1832"/>
+        <w:tab w:val="left" w:pos="2748"/>
+        <w:tab w:val="left" w:pos="3664"/>
+        <w:tab w:val="left" w:pos="4580"/>
+        <w:tab w:val="left" w:pos="5496"/>
+        <w:tab w:val="left" w:pos="6412"/>
+        <w:tab w:val="left" w:pos="7328"/>
+        <w:tab w:val="left" w:pos="8244"/>
+        <w:tab w:val="left" w:pos="9160"/>
+        <w:tab w:val="left" w:pos="10076"/>
+        <w:tab w:val="left" w:pos="10992"/>
+        <w:tab w:val="left" w:pos="11908"/>
+        <w:tab w:val="left" w:pos="12824"/>
+        <w:tab w:val="left" w:pos="13740"/>
+        <w:tab w:val="left" w:pos="14656"/>
+      </w:tabs>
+      <w:spacing w:after="0" w:line="240" w:lineRule="auto"/>
+    </w:pPr>
+    <w:rPr>
+      <w:rFonts w:ascii="Courier New" w:eastAsia="Times New Roman" w:hAnsi="Courier New" w:cs="Courier New"/>
+      <w:sz w:val="20"/>
+      <w:szCs w:val="20"/>
+    </w:rPr>
+  </w:style>
+  <w:style w:type="character" w:customStyle="1" w:styleId="HTMLPreformattedChar">
+    <w:name w:val="HTML Preformatted Char"/>
+    <w:basedOn w:val="DefaultParagraphFont"/>
+    <w:link w:val="HTMLPreformatted"/>
+    <w:uiPriority w:val="99"/>
+    <w:semiHidden/>
+    <w:rsid w:val="00722AB1"/>
+    <w:rPr>
+      <w:rFonts w:ascii="Courier New" w:eastAsia="Times New Roman" w:hAnsi="Courier New" w:cs="Courier New"/>
+      <w:sz w:val="20"/>
+      <w:szCs w:val="20"/>
+    </w:rPr>
+  </w:style>
+  <w:style w:type="character" w:customStyle="1" w:styleId="pln">
+    <w:name w:val="pln"/>
+    <w:basedOn w:val="DefaultParagraphFont"/>
+    <w:rsid w:val="00722AB1"/>
+  </w:style>
+  <w:style w:type="character" w:customStyle="1" w:styleId="pun">
+    <w:name w:val="pun"/>
+    <w:basedOn w:val="DefaultParagraphFont"/>
+    <w:rsid w:val="00722AB1"/>
+  </w:style>
+  <w:style w:type="character" w:customStyle="1" w:styleId="str">
+    <w:name w:val="str"/>
+    <w:basedOn w:val="DefaultParagraphFont"/>
+    <w:rsid w:val="00722AB1"/>
+  </w:style>
+  <w:style w:type="character" w:styleId="Emphasis">
+    <w:name w:val="Emphasis"/>
+    <w:basedOn w:val="DefaultParagraphFont"/>
+    <w:uiPriority w:val="20"/>
+    <w:qFormat/>
+    <w:rsid w:val="00722AB1"/>
+    <w:rPr>
+      <w:i/>
+      <w:iCs/>
+    </w:rPr>
+  </w:style>
+  <w:style w:type="character" w:customStyle="1" w:styleId="com">
+    <w:name w:val="com"/>
+    <w:basedOn w:val="DefaultParagraphFont"/>
+    <w:rsid w:val="00722AB1"/>
+  </w:style>
+  <w:style w:type="character" w:customStyle="1" w:styleId="lit">
+    <w:name w:val="lit"/>
+    <w:basedOn w:val="DefaultParagraphFont"/>
+    <w:rsid w:val="00722AB1"/>
+  </w:style>
+  <w:style w:type="paragraph" w:styleId="NormalWeb">
+    <w:name w:val="Normal (Web)"/>
+    <w:basedOn w:val="Normal"/>
+    <w:uiPriority w:val="99"/>
+    <w:semiHidden/>
+    <w:unhideWhenUsed/>
+    <w:rsid w:val="00722AB1"/>
+    <w:pPr>
+      <w:spacing w:before="100" w:beforeAutospacing="1" w:after="100" w:afterAutospacing="1" w:line="240" w:lineRule="auto"/>
+    </w:pPr>
+    <w:rPr>
+      <w:rFonts w:ascii="Times New Roman" w:eastAsia="Times New Roman" w:hAnsi="Times New Roman" w:cs="Times New Roman"/>
+      <w:sz w:val="24"/>
+      <w:szCs w:val="24"/>
+    </w:rPr>
+  </w:style>
+  <w:style w:type="character" w:styleId="Hyperlink">
+    <w:name w:val="Hyperlink"/>
+    <w:basedOn w:val="DefaultParagraphFont"/>
+    <w:uiPriority w:val="99"/>
+    <w:semiHidden/>
+    <w:unhideWhenUsed/>
+    <w:rsid w:val="00722AB1"/>
+    <w:rPr>
+      <w:color w:val="0000FF"/>
+      <w:u w:val="single"/>
+    </w:rPr>
+  </w:style>
+  <w:style w:type="character" w:customStyle="1" w:styleId="element-invisible">
+    <w:name w:val="element-invisible"/>
+    <w:basedOn w:val="DefaultParagraphFont"/>
+    <w:rsid w:val="00722AB1"/>
   </w:style>
 </w:styles>
 </file>
@@ -1257,7 +4574,7 @@
 </file>
 
 <file path=customXml/itemProps1.xml><?xml version="1.0" encoding="utf-8"?>
-<ds:datastoreItem xmlns:ds="http://schemas.openxmlformats.org/officeDocument/2006/customXml" ds:itemID="{907E6FC0-CF82-4557-A054-8D849C6AB5EF}">
+<ds:datastoreItem xmlns:ds="http://schemas.openxmlformats.org/officeDocument/2006/customXml" ds:itemID="{B4788186-243C-4850-9716-138FB764C7AC}">
   <ds:schemaRefs>
     <ds:schemaRef ds:uri="http://schemas.openxmlformats.org/officeDocument/2006/bibliography"/>
   </ds:schemaRefs>
